--- a/01-capitulo/Estación agropecuaria UTPL..docx
+++ b/01-capitulo/Estación agropecuaria UTPL..docx
@@ -135,10 +135,15 @@
           <w:highlight w:val="none"/>
         </w:rPr>
       </w:r>
+      <w:r>
+        <w:rPr>
+          <w:highlight w:val="none"/>
+        </w:rPr>
+      </w:r>
     </w:p>
     <w:p>
       <w:pPr>
-        <w:pStyle w:val="621"/>
+        <w:pStyle w:val="842"/>
         <w:numPr>
           <w:ilvl w:val="0"/>
           <w:numId w:val="1"/>
@@ -169,7 +174,7 @@
     </w:p>
     <w:p>
       <w:pPr>
-        <w:pStyle w:val="621"/>
+        <w:pStyle w:val="842"/>
         <w:numPr>
           <w:ilvl w:val="0"/>
           <w:numId w:val="1"/>
@@ -200,7 +205,7 @@
     </w:p>
     <w:p>
       <w:pPr>
-        <w:pStyle w:val="621"/>
+        <w:pStyle w:val="842"/>
         <w:numPr>
           <w:ilvl w:val="0"/>
           <w:numId w:val="1"/>
@@ -216,7 +221,7 @@
         <w:rPr>
           <w:highlight w:val="none"/>
         </w:rPr>
-        <w:t xml:space="preserve">módulo de alimentación</w:t>
+        <w:t xml:space="preserve">Módulo de alimentación</w:t>
       </w:r>
       <w:r>
         <w:rPr>
@@ -231,7 +236,7 @@
     </w:p>
     <w:p>
       <w:pPr>
-        <w:pStyle w:val="621"/>
+        <w:pStyle w:val="842"/>
         <w:numPr>
           <w:ilvl w:val="0"/>
           <w:numId w:val="1"/>
@@ -247,14 +252,207 @@
         <w:rPr>
           <w:highlight w:val="none"/>
         </w:rPr>
-        <w:t xml:space="preserve">Modulo.</w:t>
+        <w:t xml:space="preserve">Modulo </w:t>
       </w:r>
       <w:r>
         <w:rPr>
           <w:highlight w:val="none"/>
         </w:rPr>
-        <w:t xml:space="preserve">De salud.</w:t>
+        <w:t xml:space="preserve">de salud.</w:t>
       </w:r>
+      <w:r>
+        <w:rPr>
+          <w:highlight w:val="none"/>
+        </w:rPr>
+      </w:r>
+      <w:r>
+        <w:rPr>
+          <w:highlight w:val="none"/>
+        </w:rPr>
+      </w:r>
+    </w:p>
+    <w:p>
+      <w:pPr>
+        <w:pStyle w:val="842"/>
+        <w:numPr>
+          <w:ilvl w:val="0"/>
+          <w:numId w:val="1"/>
+        </w:numPr>
+        <w:pBdr/>
+        <w:spacing/>
+        <w:ind/>
+        <w:rPr>
+          <w:highlight w:val="none"/>
+        </w:rPr>
+      </w:pPr>
+      <w:r>
+        <w:rPr>
+          <w:highlight w:val="none"/>
+        </w:rPr>
+        <w:t xml:space="preserve">Módulo de producción de leche.</w:t>
+      </w:r>
+      <w:r>
+        <w:rPr>
+          <w:highlight w:val="none"/>
+        </w:rPr>
+      </w:r>
+      <w:r>
+        <w:rPr>
+          <w:highlight w:val="none"/>
+        </w:rPr>
+      </w:r>
+    </w:p>
+    <w:p>
+      <w:pPr>
+        <w:pStyle w:val="842"/>
+        <w:numPr>
+          <w:ilvl w:val="0"/>
+          <w:numId w:val="1"/>
+        </w:numPr>
+        <w:pBdr/>
+        <w:spacing/>
+        <w:ind/>
+        <w:rPr/>
+      </w:pPr>
+      <w:r>
+        <w:rPr>
+          <w:highlight w:val="none"/>
+        </w:rPr>
+        <w:t xml:space="preserve">Módulo de inventario </w:t>
+      </w:r>
+      <w:r>
+        <w:rPr>
+          <w:highlight w:val="none"/>
+        </w:rPr>
+        <w:t xml:space="preserve">de animales.</w:t>
+      </w:r>
+      <w:r>
+        <w:rPr>
+          <w:highlight w:val="none"/>
+        </w:rPr>
+      </w:r>
+      <w:r/>
+    </w:p>
+    <w:p>
+      <w:pPr>
+        <w:pBdr/>
+        <w:spacing/>
+        <w:ind w:firstLine="0" w:left="720"/>
+        <w:rPr/>
+      </w:pPr>
+      <w:r>
+        <w:rPr>
+          <w:highlight w:val="none"/>
+        </w:rPr>
+      </w:r>
+      <w:r>
+        <w:rPr>
+          <w:highlight w:val="none"/>
+        </w:rPr>
+      </w:r>
+      <w:r/>
+    </w:p>
+    <w:p>
+      <w:pPr>
+        <w:pBdr/>
+        <w:spacing/>
+        <w:ind/>
+        <w:rPr>
+          <w:highlight w:val="none"/>
+        </w:rPr>
+      </w:pPr>
+      <w:r>
+        <w:t xml:space="preserve">Necesito que me ayudes a desarrollar </w:t>
+      </w:r>
+      <w:r>
+        <w:t xml:space="preserve">basado en el modelo TOGAF lo siguiente:</w:t>
+      </w:r>
+      <w:r>
+        <w:rPr>
+          <w:highlight w:val="none"/>
+        </w:rPr>
+      </w:r>
+      <w:r>
+        <w:rPr>
+          <w:highlight w:val="none"/>
+        </w:rPr>
+      </w:r>
+    </w:p>
+    <w:p>
+      <w:pPr>
+        <w:pStyle w:val="842"/>
+        <w:numPr>
+          <w:ilvl w:val="0"/>
+          <w:numId w:val="4"/>
+        </w:numPr>
+        <w:pBdr/>
+        <w:spacing/>
+        <w:ind/>
+        <w:rPr/>
+      </w:pPr>
+      <w:r>
+        <w:t xml:space="preserve">la arquitectura de datos </w:t>
+      </w:r>
+      <w:r>
+        <w:rPr>
+          <w:highlight w:val="none"/>
+        </w:rPr>
+      </w:r>
+      <w:r/>
+    </w:p>
+    <w:p>
+      <w:pPr>
+        <w:pStyle w:val="842"/>
+        <w:numPr>
+          <w:ilvl w:val="0"/>
+          <w:numId w:val="4"/>
+        </w:numPr>
+        <w:pBdr/>
+        <w:spacing/>
+        <w:ind/>
+        <w:rPr/>
+      </w:pPr>
+      <w:r>
+        <w:t xml:space="preserve">la arquitectura de información</w:t>
+      </w:r>
+      <w:r>
+        <w:rPr>
+          <w:highlight w:val="none"/>
+        </w:rPr>
+      </w:r>
+      <w:r/>
+    </w:p>
+    <w:p>
+      <w:pPr>
+        <w:pStyle w:val="842"/>
+        <w:numPr>
+          <w:ilvl w:val="0"/>
+          <w:numId w:val="4"/>
+        </w:numPr>
+        <w:pBdr/>
+        <w:spacing/>
+        <w:ind/>
+        <w:rPr/>
+      </w:pPr>
+      <w:r>
+        <w:t xml:space="preserve">la arquitectura tecnológica </w:t>
+      </w:r>
+      <w:r>
+        <w:rPr>
+          <w:highlight w:val="none"/>
+        </w:rPr>
+      </w:r>
+      <w:r/>
+    </w:p>
+    <w:p>
+      <w:pPr>
+        <w:pBdr/>
+        <w:spacing/>
+        <w:ind/>
+        <w:rPr>
+          <w:highlight w:val="none"/>
+        </w:rPr>
+      </w:pPr>
       <w:r>
         <w:rPr>
           <w:highlight w:val="none"/>
@@ -270,95 +468,6 @@
           <w:highlight w:val="none"/>
         </w:rPr>
       </w:r>
-    </w:p>
-    <w:p>
-      <w:pPr>
-        <w:pStyle w:val="621"/>
-        <w:numPr>
-          <w:ilvl w:val="0"/>
-          <w:numId w:val="1"/>
-        </w:numPr>
-        <w:pBdr/>
-        <w:spacing/>
-        <w:ind/>
-        <w:rPr>
-          <w:highlight w:val="none"/>
-        </w:rPr>
-      </w:pPr>
-      <w:r>
-        <w:rPr>
-          <w:highlight w:val="none"/>
-        </w:rPr>
-        <w:t xml:space="preserve">módulo de producción de leche.</w:t>
-      </w:r>
-      <w:r>
-        <w:rPr>
-          <w:highlight w:val="none"/>
-        </w:rPr>
-      </w:r>
-      <w:r>
-        <w:rPr>
-          <w:highlight w:val="none"/>
-        </w:rPr>
-      </w:r>
-      <w:r>
-        <w:rPr>
-          <w:highlight w:val="none"/>
-        </w:rPr>
-      </w:r>
-    </w:p>
-    <w:p>
-      <w:pPr>
-        <w:pStyle w:val="621"/>
-        <w:numPr>
-          <w:ilvl w:val="0"/>
-          <w:numId w:val="1"/>
-        </w:numPr>
-        <w:pBdr/>
-        <w:spacing/>
-        <w:ind/>
-        <w:rPr/>
-      </w:pPr>
-      <w:r>
-        <w:rPr>
-          <w:highlight w:val="none"/>
-        </w:rPr>
-        <w:t xml:space="preserve">Módulo de inventario.</w:t>
-      </w:r>
-      <w:r>
-        <w:rPr>
-          <w:highlight w:val="none"/>
-        </w:rPr>
-        <w:t xml:space="preserve">De animales.</w:t>
-      </w:r>
-      <w:r>
-        <w:rPr>
-          <w:highlight w:val="none"/>
-        </w:rPr>
-      </w:r>
-      <w:r>
-        <w:rPr>
-          <w:highlight w:val="none"/>
-        </w:rPr>
-      </w:r>
-    </w:p>
-    <w:p>
-      <w:pPr>
-        <w:pBdr/>
-        <w:spacing/>
-        <w:ind/>
-        <w:rPr>
-          <w:highlight w:val="none"/>
-        </w:rPr>
-      </w:pPr>
-      <w:r>
-        <w:t xml:space="preserve">Necesito que me ayudes a desarrollar la arquitectura de datos la arquitectura de información.</w:t>
-      </w:r>
-      <w:r>
-        <w:t xml:space="preserve">Y la arquitectura tecnológica basado en el modelo togaf.</w:t>
-      </w:r>
-      <w:r/>
-      <w:r/>
     </w:p>
     <w:p>
       <w:pPr>
@@ -442,18 +551,41 @@
           <w:highlight w:val="none"/>
         </w:rPr>
       </w:r>
+      <w:r/>
+    </w:p>
+    <w:p>
+      <w:pPr>
+        <w:pBdr/>
+        <w:spacing/>
+        <w:ind/>
+        <w:rPr/>
+      </w:pPr>
+      <w:r>
+        <w:rPr>
+          <w:highlight w:val="none"/>
+        </w:rPr>
+        <w:t xml:space="preserve">Rendimento</w:t>
+      </w:r>
       <w:r>
         <w:rPr>
           <w:highlight w:val="none"/>
         </w:rPr>
       </w:r>
+      <w:r/>
     </w:p>
     <w:p>
       <w:pPr>
-        <w:pBdr/>
-        <w:spacing/>
-        <w:ind/>
-        <w:rPr/>
+        <w:pStyle w:val="842"/>
+        <w:numPr>
+          <w:ilvl w:val="0"/>
+          <w:numId w:val="2"/>
+        </w:numPr>
+        <w:pBdr/>
+        <w:spacing/>
+        <w:ind/>
+        <w:rPr>
+          <w:highlight w:val="none"/>
+        </w:rPr>
       </w:pPr>
       <w:r>
         <w:rPr>
@@ -464,27 +596,13 @@
         <w:rPr>
           <w:highlight w:val="none"/>
         </w:rPr>
+        <w:t xml:space="preserve">Response Time</w:t>
       </w:r>
-    </w:p>
-    <w:p>
-      <w:pPr>
-        <w:pStyle w:val="621"/>
-        <w:numPr>
-          <w:ilvl w:val="0"/>
-          <w:numId w:val="2"/>
-        </w:numPr>
-        <w:pBdr/>
-        <w:spacing/>
-        <w:ind/>
-        <w:rPr>
-          <w:highlight w:val="none"/>
-        </w:rPr>
-      </w:pPr>
       <w:r>
         <w:rPr>
           <w:highlight w:val="none"/>
         </w:rPr>
-        <w:t xml:space="preserve">Tiempo de respuesta.</w:t>
+        <w:t xml:space="preserve"> Tiempo de respuesta.</w:t>
       </w:r>
       <w:r>
         <w:rPr>
@@ -499,7 +617,7 @@
     </w:p>
     <w:p>
       <w:pPr>
-        <w:pStyle w:val="621"/>
+        <w:pStyle w:val="842"/>
         <w:numPr>
           <w:ilvl w:val="0"/>
           <w:numId w:val="2"/>
@@ -515,7 +633,12 @@
         <w:rPr>
           <w:highlight w:val="none"/>
         </w:rPr>
-        <w:t xml:space="preserve">Número de peticiones que nuestro sistema es capaz de procesar por unidad de tiempo.</w:t>
+      </w:r>
+      <w:r>
+        <w:rPr>
+          <w:highlight w:val="none"/>
+        </w:rPr>
+        <w:t xml:space="preserve">TAIL LATENCY</w:t>
       </w:r>
       <w:r>
         <w:rPr>
@@ -530,7 +653,51 @@
     </w:p>
     <w:p>
       <w:pPr>
-        <w:pStyle w:val="621"/>
+        <w:pStyle w:val="842"/>
+        <w:numPr>
+          <w:ilvl w:val="0"/>
+          <w:numId w:val="2"/>
+        </w:numPr>
+        <w:pBdr/>
+        <w:spacing/>
+        <w:ind/>
+        <w:rPr>
+          <w:highlight w:val="none"/>
+        </w:rPr>
+      </w:pPr>
+      <w:r>
+        <w:rPr>
+          <w:highlight w:val="none"/>
+        </w:rPr>
+      </w:r>
+      <w:r>
+        <w:rPr>
+          <w:rFonts w:ascii="Arial" w:hAnsi="Arial" w:eastAsia="Arial" w:cs="Arial"/>
+          <w:sz w:val="21"/>
+          <w:highlight w:val="white"/>
+        </w:rPr>
+        <w:t xml:space="preserve">Throughput</w:t>
+      </w:r>
+      <w:r>
+        <w:rPr>
+          <w:highlight w:val="none"/>
+        </w:rPr>
+        <w:t xml:space="preserve"> Número de peticiones que nuestro sistema es capaz de procesar por unidad de tiempo.</w:t>
+      </w:r>
+      <w:r>
+        <w:rPr>
+          <w:highlight w:val="none"/>
+        </w:rPr>
+      </w:r>
+      <w:r>
+        <w:rPr>
+          <w:highlight w:val="none"/>
+        </w:rPr>
+      </w:r>
+    </w:p>
+    <w:p>
+      <w:pPr>
+        <w:pStyle w:val="842"/>
         <w:numPr>
           <w:ilvl w:val="0"/>
           <w:numId w:val="2"/>
@@ -561,7 +728,7 @@
     </w:p>
     <w:p>
       <w:pPr>
-        <w:pStyle w:val="621"/>
+        <w:pStyle w:val="842"/>
         <w:numPr>
           <w:ilvl w:val="0"/>
           <w:numId w:val="2"/>
@@ -575,13 +742,171 @@
         <w:rPr>
           <w:highlight w:val="none"/>
         </w:rPr>
-        <w:t xml:space="preserve">tiempo de espera por otras peticiones.</w:t>
+        <w:t xml:space="preserve">tiempo de espera por otras peticiones o </w:t>
       </w:r>
       <w:r>
         <w:rPr>
           <w:highlight w:val="none"/>
         </w:rPr>
-        <w:t xml:space="preserve">O solicitudes a la aplicación</w:t>
+        <w:t xml:space="preserve">solicitudes a la aplicación</w:t>
+      </w:r>
+      <w:r>
+        <w:rPr>
+          <w:highlight w:val="none"/>
+        </w:rPr>
+      </w:r>
+      <w:r/>
+    </w:p>
+    <w:p>
+      <w:pPr>
+        <w:pStyle w:val="842"/>
+        <w:numPr>
+          <w:ilvl w:val="0"/>
+          <w:numId w:val="2"/>
+        </w:numPr>
+        <w:pBdr/>
+        <w:spacing/>
+        <w:ind/>
+        <w:rPr/>
+      </w:pPr>
+      <w:r>
+        <w:rPr>
+          <w:highlight w:val="none"/>
+        </w:rPr>
+      </w:r>
+      <w:r>
+        <w:rPr>
+          <w:highlight w:val="none"/>
+        </w:rPr>
+        <w:t xml:space="preserve">Histograma y percentiles para datos y servidores</w:t>
+      </w:r>
+      <w:r>
+        <w:rPr>
+          <w:highlight w:val="none"/>
+        </w:rPr>
+      </w:r>
+      <w:r/>
+    </w:p>
+    <w:p>
+      <w:pPr>
+        <w:pBdr/>
+        <w:spacing/>
+        <w:ind/>
+        <w:rPr/>
+      </w:pPr>
+      <w:r>
+        <w:rPr>
+          <w:highlight w:val="none"/>
+        </w:rPr>
+      </w:r>
+      <w:r>
+        <w:rPr>
+          <w:highlight w:val="none"/>
+        </w:rPr>
+      </w:r>
+      <w:r/>
+    </w:p>
+    <w:p>
+      <w:pPr>
+        <w:pBdr/>
+        <w:spacing/>
+        <w:ind w:firstLine="0" w:left="0"/>
+        <w:rPr/>
+      </w:pPr>
+      <w:r>
+        <w:rPr>
+          <w:highlight w:val="none"/>
+        </w:rPr>
+      </w:r>
+      <w:r>
+        <w:rPr>
+          <w:highlight w:val="none"/>
+        </w:rPr>
+      </w:r>
+      <w:r/>
+    </w:p>
+    <w:p>
+      <w:pPr>
+        <w:pBdr/>
+        <w:spacing/>
+        <w:ind w:firstLine="0" w:left="0"/>
+        <w:rPr>
+          <w:highlight w:val="none"/>
+        </w:rPr>
+      </w:pPr>
+      <w:r>
+        <w:rPr>
+          <w:highlight w:val="none"/>
+        </w:rPr>
+      </w:r>
+      <w:r>
+        <w:rPr>
+          <w:highlight w:val="none"/>
+        </w:rPr>
+        <w:t xml:space="preserve">ESCALABILIDAD </w:t>
+      </w:r>
+      <w:r/>
+    </w:p>
+    <w:p>
+      <w:pPr>
+        <w:pBdr/>
+        <w:spacing/>
+        <w:ind w:firstLine="0" w:left="0"/>
+        <w:rPr/>
+      </w:pPr>
+      <w:r>
+        <w:rPr>
+          <w:highlight w:val="none"/>
+        </w:rPr>
+      </w:r>
+      <w:r>
+        <w:rPr>
+          <w:highlight w:val="none"/>
+        </w:rPr>
+      </w:r>
+    </w:p>
+    <w:p>
+      <w:pPr>
+        <w:pBdr/>
+        <w:spacing/>
+        <w:ind w:firstLine="0" w:left="0"/>
+        <w:rPr>
+          <w:highlight w:val="none"/>
+        </w:rPr>
+      </w:pPr>
+      <w:r>
+        <w:rPr>
+          <w:highlight w:val="none"/>
+        </w:rPr>
+        <w:t xml:space="preserve">HORIZONTAL</w:t>
+      </w:r>
+      <w:r/>
+      <w:r/>
+    </w:p>
+    <w:p>
+      <w:pPr>
+        <w:pBdr/>
+        <w:spacing/>
+        <w:ind/>
+        <w:rPr/>
+      </w:pPr>
+      <w:r/>
+      <w:r/>
+    </w:p>
+    <w:p>
+      <w:pPr>
+        <w:pBdr/>
+        <w:spacing/>
+        <w:ind/>
+        <w:rPr>
+          <w:highlight w:val="none"/>
+        </w:rPr>
+      </w:pPr>
+      <w:r>
+        <w:rPr>
+          <w:highlight w:val="none"/>
+        </w:rPr>
+        <w:t xml:space="preserve">Adicionalmente genera todos los gráficos necesarios para entenderlo y un archivo con toda la documentación del mismo para poder descargarlo </w:t>
       </w:r>
       <w:r>
         <w:rPr>
@@ -599,42 +924,15 @@
         <w:pBdr/>
         <w:spacing/>
         <w:ind/>
-        <w:rPr/>
-      </w:pPr>
-      <w:r/>
-      <w:r/>
-    </w:p>
-    <w:p>
-      <w:pPr>
-        <w:pBdr/>
-        <w:spacing/>
-        <w:ind/>
         <w:rPr>
           <w:highlight w:val="none"/>
         </w:rPr>
       </w:pPr>
-      <w:r>
-        <w:rPr>
-          <w:highlight w:val="none"/>
-        </w:rPr>
-        <w:t xml:space="preserve">Adicionalmente genera todos los gráficos necesarios para entenderlo y un archivo con toda la documentación del mismo para poder descargarlo </w:t>
-      </w:r>
       <w:r>
         <w:rPr>
           <w:highlight w:val="none"/>
         </w:rPr>
       </w:r>
-      <w:r/>
-    </w:p>
-    <w:p>
-      <w:pPr>
-        <w:pBdr/>
-        <w:spacing/>
-        <w:ind/>
-        <w:rPr>
-          <w:highlight w:val="none"/>
-        </w:rPr>
-      </w:pPr>
       <w:r>
         <w:rPr>
           <w:highlight w:val="none"/>
@@ -685,6 +983,16 @@
         <w:ind/>
         <w:rPr/>
       </w:pPr>
+      <w:r/>
+      <w:r/>
+    </w:p>
+    <w:p>
+      <w:pPr>
+        <w:pBdr/>
+        <w:spacing/>
+        <w:ind/>
+        <w:rPr/>
+      </w:pPr>
       <w:r>
         <w:rPr>
           <w:highlight w:val="none"/>
@@ -714,7 +1022,6 @@
         <w:ind/>
         <w:rPr/>
       </w:pPr>
-      <w:r/>
       <w:r>
         <w:separator/>
       </w:r>
@@ -729,7 +1036,6 @@
         <w:ind/>
         <w:rPr/>
       </w:pPr>
-      <w:r/>
       <w:r>
         <w:continuationSeparator/>
       </w:r>
@@ -749,7 +1055,6 @@
         <w:ind/>
         <w:rPr/>
       </w:pPr>
-      <w:r/>
       <w:r>
         <w:separator/>
       </w:r>
@@ -764,7 +1069,6 @@
         <w:ind/>
         <w:rPr/>
       </w:pPr>
-      <w:r/>
       <w:r>
         <w:continuationSeparator/>
       </w:r>
@@ -1032,11 +1336,273 @@
       <w:suff w:val="tab"/>
     </w:lvl>
   </w:abstractNum>
+  <w:abstractNum w:abstractNumId="2">
+    <w:lvl w:ilvl="0">
+      <w:isLgl w:val="false"/>
+      <w:lvlJc w:val="left"/>
+      <w:lvlText w:val="%1."/>
+      <w:numFmt w:val="decimal"/>
+      <w:pPr>
+        <w:pBdr/>
+        <w:spacing/>
+        <w:ind w:hanging="360" w:left="720"/>
+      </w:pPr>
+      <w:rPr/>
+      <w:start w:val="1"/>
+      <w:suff w:val="tab"/>
+    </w:lvl>
+    <w:lvl w:ilvl="1">
+      <w:isLgl w:val="false"/>
+      <w:lvlJc w:val="left"/>
+      <w:lvlText w:val="%2."/>
+      <w:numFmt w:val="lowerLetter"/>
+      <w:pPr>
+        <w:pBdr/>
+        <w:spacing/>
+        <w:ind w:hanging="360" w:left="1440"/>
+      </w:pPr>
+      <w:rPr/>
+      <w:start w:val="1"/>
+      <w:suff w:val="tab"/>
+    </w:lvl>
+    <w:lvl w:ilvl="2">
+      <w:isLgl w:val="false"/>
+      <w:lvlJc w:val="right"/>
+      <w:lvlText w:val="%3."/>
+      <w:numFmt w:val="lowerRoman"/>
+      <w:pPr>
+        <w:pBdr/>
+        <w:spacing/>
+        <w:ind w:hanging="180" w:left="2160"/>
+      </w:pPr>
+      <w:rPr/>
+      <w:start w:val="1"/>
+      <w:suff w:val="tab"/>
+    </w:lvl>
+    <w:lvl w:ilvl="3">
+      <w:isLgl w:val="false"/>
+      <w:lvlJc w:val="left"/>
+      <w:lvlText w:val="%4."/>
+      <w:numFmt w:val="decimal"/>
+      <w:pPr>
+        <w:pBdr/>
+        <w:spacing/>
+        <w:ind w:hanging="360" w:left="2880"/>
+      </w:pPr>
+      <w:rPr/>
+      <w:start w:val="1"/>
+      <w:suff w:val="tab"/>
+    </w:lvl>
+    <w:lvl w:ilvl="4">
+      <w:isLgl w:val="false"/>
+      <w:lvlJc w:val="left"/>
+      <w:lvlText w:val="%5."/>
+      <w:numFmt w:val="lowerLetter"/>
+      <w:pPr>
+        <w:pBdr/>
+        <w:spacing/>
+        <w:ind w:hanging="360" w:left="3600"/>
+      </w:pPr>
+      <w:rPr/>
+      <w:start w:val="1"/>
+      <w:suff w:val="tab"/>
+    </w:lvl>
+    <w:lvl w:ilvl="5">
+      <w:isLgl w:val="false"/>
+      <w:lvlJc w:val="right"/>
+      <w:lvlText w:val="%6."/>
+      <w:numFmt w:val="lowerRoman"/>
+      <w:pPr>
+        <w:pBdr/>
+        <w:spacing/>
+        <w:ind w:hanging="180" w:left="4320"/>
+      </w:pPr>
+      <w:rPr/>
+      <w:start w:val="1"/>
+      <w:suff w:val="tab"/>
+    </w:lvl>
+    <w:lvl w:ilvl="6">
+      <w:isLgl w:val="false"/>
+      <w:lvlJc w:val="left"/>
+      <w:lvlText w:val="%7."/>
+      <w:numFmt w:val="decimal"/>
+      <w:pPr>
+        <w:pBdr/>
+        <w:spacing/>
+        <w:ind w:hanging="360" w:left="5040"/>
+      </w:pPr>
+      <w:rPr/>
+      <w:start w:val="1"/>
+      <w:suff w:val="tab"/>
+    </w:lvl>
+    <w:lvl w:ilvl="7">
+      <w:isLgl w:val="false"/>
+      <w:lvlJc w:val="left"/>
+      <w:lvlText w:val="%8."/>
+      <w:numFmt w:val="lowerLetter"/>
+      <w:pPr>
+        <w:pBdr/>
+        <w:spacing/>
+        <w:ind w:hanging="360" w:left="5760"/>
+      </w:pPr>
+      <w:rPr/>
+      <w:start w:val="1"/>
+      <w:suff w:val="tab"/>
+    </w:lvl>
+    <w:lvl w:ilvl="8">
+      <w:isLgl w:val="false"/>
+      <w:lvlJc w:val="right"/>
+      <w:lvlText w:val="%9."/>
+      <w:numFmt w:val="lowerRoman"/>
+      <w:pPr>
+        <w:pBdr/>
+        <w:spacing/>
+        <w:ind w:hanging="180" w:left="6480"/>
+      </w:pPr>
+      <w:rPr/>
+      <w:start w:val="1"/>
+      <w:suff w:val="tab"/>
+    </w:lvl>
+  </w:abstractNum>
+  <w:abstractNum w:abstractNumId="3">
+    <w:lvl w:ilvl="0">
+      <w:isLgl w:val="false"/>
+      <w:lvlJc w:val="left"/>
+      <w:lvlText w:val="%1."/>
+      <w:numFmt w:val="decimal"/>
+      <w:pPr>
+        <w:pBdr/>
+        <w:spacing/>
+        <w:ind w:hanging="360" w:left="720"/>
+      </w:pPr>
+      <w:rPr/>
+      <w:start w:val="1"/>
+      <w:suff w:val="tab"/>
+    </w:lvl>
+    <w:lvl w:ilvl="1">
+      <w:isLgl w:val="false"/>
+      <w:lvlJc w:val="left"/>
+      <w:lvlText w:val="%2."/>
+      <w:numFmt w:val="lowerLetter"/>
+      <w:pPr>
+        <w:pBdr/>
+        <w:spacing/>
+        <w:ind w:hanging="360" w:left="1440"/>
+      </w:pPr>
+      <w:rPr/>
+      <w:start w:val="1"/>
+      <w:suff w:val="tab"/>
+    </w:lvl>
+    <w:lvl w:ilvl="2">
+      <w:isLgl w:val="false"/>
+      <w:lvlJc w:val="right"/>
+      <w:lvlText w:val="%3."/>
+      <w:numFmt w:val="lowerRoman"/>
+      <w:pPr>
+        <w:pBdr/>
+        <w:spacing/>
+        <w:ind w:hanging="180" w:left="2160"/>
+      </w:pPr>
+      <w:rPr/>
+      <w:start w:val="1"/>
+      <w:suff w:val="tab"/>
+    </w:lvl>
+    <w:lvl w:ilvl="3">
+      <w:isLgl w:val="false"/>
+      <w:lvlJc w:val="left"/>
+      <w:lvlText w:val="%4."/>
+      <w:numFmt w:val="decimal"/>
+      <w:pPr>
+        <w:pBdr/>
+        <w:spacing/>
+        <w:ind w:hanging="360" w:left="2880"/>
+      </w:pPr>
+      <w:rPr/>
+      <w:start w:val="1"/>
+      <w:suff w:val="tab"/>
+    </w:lvl>
+    <w:lvl w:ilvl="4">
+      <w:isLgl w:val="false"/>
+      <w:lvlJc w:val="left"/>
+      <w:lvlText w:val="%5."/>
+      <w:numFmt w:val="lowerLetter"/>
+      <w:pPr>
+        <w:pBdr/>
+        <w:spacing/>
+        <w:ind w:hanging="360" w:left="3600"/>
+      </w:pPr>
+      <w:rPr/>
+      <w:start w:val="1"/>
+      <w:suff w:val="tab"/>
+    </w:lvl>
+    <w:lvl w:ilvl="5">
+      <w:isLgl w:val="false"/>
+      <w:lvlJc w:val="right"/>
+      <w:lvlText w:val="%6."/>
+      <w:numFmt w:val="lowerRoman"/>
+      <w:pPr>
+        <w:pBdr/>
+        <w:spacing/>
+        <w:ind w:hanging="180" w:left="4320"/>
+      </w:pPr>
+      <w:rPr/>
+      <w:start w:val="1"/>
+      <w:suff w:val="tab"/>
+    </w:lvl>
+    <w:lvl w:ilvl="6">
+      <w:isLgl w:val="false"/>
+      <w:lvlJc w:val="left"/>
+      <w:lvlText w:val="%7."/>
+      <w:numFmt w:val="decimal"/>
+      <w:pPr>
+        <w:pBdr/>
+        <w:spacing/>
+        <w:ind w:hanging="360" w:left="5040"/>
+      </w:pPr>
+      <w:rPr/>
+      <w:start w:val="1"/>
+      <w:suff w:val="tab"/>
+    </w:lvl>
+    <w:lvl w:ilvl="7">
+      <w:isLgl w:val="false"/>
+      <w:lvlJc w:val="left"/>
+      <w:lvlText w:val="%8."/>
+      <w:numFmt w:val="lowerLetter"/>
+      <w:pPr>
+        <w:pBdr/>
+        <w:spacing/>
+        <w:ind w:hanging="360" w:left="5760"/>
+      </w:pPr>
+      <w:rPr/>
+      <w:start w:val="1"/>
+      <w:suff w:val="tab"/>
+    </w:lvl>
+    <w:lvl w:ilvl="8">
+      <w:isLgl w:val="false"/>
+      <w:lvlJc w:val="right"/>
+      <w:lvlText w:val="%9."/>
+      <w:numFmt w:val="lowerRoman"/>
+      <w:pPr>
+        <w:pBdr/>
+        <w:spacing/>
+        <w:ind w:hanging="180" w:left="6480"/>
+      </w:pPr>
+      <w:rPr/>
+      <w:start w:val="1"/>
+      <w:suff w:val="tab"/>
+    </w:lvl>
+  </w:abstractNum>
   <w:num w:numId="1">
     <w:abstractNumId w:val="0"/>
   </w:num>
   <w:num w:numId="2">
     <w:abstractNumId w:val="1"/>
+  </w:num>
+  <w:num w:numId="3">
+    <w:abstractNumId w:val="2"/>
+  </w:num>
+  <w:num w:numId="4">
+    <w:abstractNumId w:val="3"/>
   </w:num>
 </w:numbering>
 </file>
@@ -1199,11 +1765,11 @@
     <w:lsdException w:name="Bibliography" w:uiPriority="37"/>
     <w:lsdException w:name="TOC Heading" w:uiPriority="39" w:qFormat="1"/>
   </w:latentStyles>
-  <w:style w:type="paragraph" w:styleId="13">
+  <w:style w:type="paragraph" w:styleId="662">
     <w:name w:val="Heading 1"/>
-    <w:basedOn w:val="617"/>
-    <w:next w:val="617"/>
-    <w:link w:val="14"/>
+    <w:basedOn w:val="838"/>
+    <w:next w:val="838"/>
+    <w:link w:val="663"/>
     <w:uiPriority w:val="9"/>
     <w:qFormat/>
     <w:pPr>
@@ -1220,10 +1786,9 @@
       <w:szCs w:val="40"/>
     </w:rPr>
   </w:style>
-  <w:style w:type="character" w:styleId="14">
+  <w:style w:type="character" w:styleId="663">
     <w:name w:val="Heading 1 Char"/>
-    <w:basedOn w:val="11"/>
-    <w:link w:val="13"/>
+    <w:link w:val="662"/>
     <w:uiPriority w:val="9"/>
     <w:pPr>
       <w:pBdr/>
@@ -1236,11 +1801,11 @@
       <w:szCs w:val="40"/>
     </w:rPr>
   </w:style>
-  <w:style w:type="paragraph" w:styleId="15">
+  <w:style w:type="paragraph" w:styleId="664">
     <w:name w:val="Heading 2"/>
-    <w:basedOn w:val="617"/>
-    <w:next w:val="617"/>
-    <w:link w:val="16"/>
+    <w:basedOn w:val="838"/>
+    <w:next w:val="838"/>
+    <w:link w:val="665"/>
     <w:uiPriority w:val="9"/>
     <w:unhideWhenUsed/>
     <w:qFormat/>
@@ -1257,10 +1822,9 @@
       <w:sz w:val="34"/>
     </w:rPr>
   </w:style>
-  <w:style w:type="character" w:styleId="16">
+  <w:style w:type="character" w:styleId="665">
     <w:name w:val="Heading 2 Char"/>
-    <w:basedOn w:val="11"/>
-    <w:link w:val="15"/>
+    <w:link w:val="664"/>
     <w:uiPriority w:val="9"/>
     <w:pPr>
       <w:pBdr/>
@@ -1272,11 +1836,11 @@
       <w:sz w:val="34"/>
     </w:rPr>
   </w:style>
-  <w:style w:type="paragraph" w:styleId="17">
+  <w:style w:type="paragraph" w:styleId="666">
     <w:name w:val="Heading 3"/>
-    <w:basedOn w:val="617"/>
-    <w:next w:val="617"/>
-    <w:link w:val="18"/>
+    <w:basedOn w:val="838"/>
+    <w:next w:val="838"/>
+    <w:link w:val="667"/>
     <w:uiPriority w:val="9"/>
     <w:unhideWhenUsed/>
     <w:qFormat/>
@@ -1294,10 +1858,9 @@
       <w:szCs w:val="30"/>
     </w:rPr>
   </w:style>
-  <w:style w:type="character" w:styleId="18">
+  <w:style w:type="character" w:styleId="667">
     <w:name w:val="Heading 3 Char"/>
-    <w:basedOn w:val="11"/>
-    <w:link w:val="17"/>
+    <w:link w:val="666"/>
     <w:uiPriority w:val="9"/>
     <w:pPr>
       <w:pBdr/>
@@ -1310,11 +1873,11 @@
       <w:szCs w:val="30"/>
     </w:rPr>
   </w:style>
-  <w:style w:type="paragraph" w:styleId="19">
+  <w:style w:type="paragraph" w:styleId="668">
     <w:name w:val="Heading 4"/>
-    <w:basedOn w:val="617"/>
-    <w:next w:val="617"/>
-    <w:link w:val="20"/>
+    <w:basedOn w:val="838"/>
+    <w:next w:val="838"/>
+    <w:link w:val="669"/>
     <w:uiPriority w:val="9"/>
     <w:unhideWhenUsed/>
     <w:qFormat/>
@@ -1334,10 +1897,9 @@
       <w:szCs w:val="26"/>
     </w:rPr>
   </w:style>
-  <w:style w:type="character" w:styleId="20">
+  <w:style w:type="character" w:styleId="669">
     <w:name w:val="Heading 4 Char"/>
-    <w:basedOn w:val="11"/>
-    <w:link w:val="19"/>
+    <w:link w:val="668"/>
     <w:uiPriority w:val="9"/>
     <w:pPr>
       <w:pBdr/>
@@ -1352,11 +1914,11 @@
       <w:szCs w:val="26"/>
     </w:rPr>
   </w:style>
-  <w:style w:type="paragraph" w:styleId="21">
+  <w:style w:type="paragraph" w:styleId="670">
     <w:name w:val="Heading 5"/>
-    <w:basedOn w:val="617"/>
-    <w:next w:val="617"/>
-    <w:link w:val="22"/>
+    <w:basedOn w:val="838"/>
+    <w:next w:val="838"/>
+    <w:link w:val="671"/>
     <w:uiPriority w:val="9"/>
     <w:unhideWhenUsed/>
     <w:qFormat/>
@@ -1376,10 +1938,9 @@
       <w:szCs w:val="24"/>
     </w:rPr>
   </w:style>
-  <w:style w:type="character" w:styleId="22">
+  <w:style w:type="character" w:styleId="671">
     <w:name w:val="Heading 5 Char"/>
-    <w:basedOn w:val="11"/>
-    <w:link w:val="21"/>
+    <w:link w:val="670"/>
     <w:uiPriority w:val="9"/>
     <w:pPr>
       <w:pBdr/>
@@ -1394,11 +1955,11 @@
       <w:szCs w:val="24"/>
     </w:rPr>
   </w:style>
-  <w:style w:type="paragraph" w:styleId="23">
+  <w:style w:type="paragraph" w:styleId="672">
     <w:name w:val="Heading 6"/>
-    <w:basedOn w:val="617"/>
-    <w:next w:val="617"/>
-    <w:link w:val="24"/>
+    <w:basedOn w:val="838"/>
+    <w:next w:val="838"/>
+    <w:link w:val="673"/>
     <w:uiPriority w:val="9"/>
     <w:unhideWhenUsed/>
     <w:qFormat/>
@@ -1418,10 +1979,9 @@
       <w:szCs w:val="22"/>
     </w:rPr>
   </w:style>
-  <w:style w:type="character" w:styleId="24">
+  <w:style w:type="character" w:styleId="673">
     <w:name w:val="Heading 6 Char"/>
-    <w:basedOn w:val="11"/>
-    <w:link w:val="23"/>
+    <w:link w:val="672"/>
     <w:uiPriority w:val="9"/>
     <w:pPr>
       <w:pBdr/>
@@ -1436,11 +1996,11 @@
       <w:szCs w:val="22"/>
     </w:rPr>
   </w:style>
-  <w:style w:type="paragraph" w:styleId="25">
+  <w:style w:type="paragraph" w:styleId="674">
     <w:name w:val="Heading 7"/>
-    <w:basedOn w:val="617"/>
-    <w:next w:val="617"/>
-    <w:link w:val="26"/>
+    <w:basedOn w:val="838"/>
+    <w:next w:val="838"/>
+    <w:link w:val="675"/>
     <w:uiPriority w:val="9"/>
     <w:unhideWhenUsed/>
     <w:qFormat/>
@@ -1462,10 +2022,9 @@
       <w:szCs w:val="22"/>
     </w:rPr>
   </w:style>
-  <w:style w:type="character" w:styleId="26">
+  <w:style w:type="character" w:styleId="675">
     <w:name w:val="Heading 7 Char"/>
-    <w:basedOn w:val="11"/>
-    <w:link w:val="25"/>
+    <w:link w:val="674"/>
     <w:uiPriority w:val="9"/>
     <w:pPr>
       <w:pBdr/>
@@ -1482,11 +2041,11 @@
       <w:szCs w:val="22"/>
     </w:rPr>
   </w:style>
-  <w:style w:type="paragraph" w:styleId="27">
+  <w:style w:type="paragraph" w:styleId="676">
     <w:name w:val="Heading 8"/>
-    <w:basedOn w:val="617"/>
-    <w:next w:val="617"/>
-    <w:link w:val="28"/>
+    <w:basedOn w:val="838"/>
+    <w:next w:val="838"/>
+    <w:link w:val="677"/>
     <w:uiPriority w:val="9"/>
     <w:unhideWhenUsed/>
     <w:qFormat/>
@@ -1506,10 +2065,9 @@
       <w:szCs w:val="22"/>
     </w:rPr>
   </w:style>
-  <w:style w:type="character" w:styleId="28">
+  <w:style w:type="character" w:styleId="677">
     <w:name w:val="Heading 8 Char"/>
-    <w:basedOn w:val="11"/>
-    <w:link w:val="27"/>
+    <w:link w:val="676"/>
     <w:uiPriority w:val="9"/>
     <w:pPr>
       <w:pBdr/>
@@ -1524,11 +2082,11 @@
       <w:szCs w:val="22"/>
     </w:rPr>
   </w:style>
-  <w:style w:type="paragraph" w:styleId="29">
+  <w:style w:type="paragraph" w:styleId="678">
     <w:name w:val="Heading 9"/>
-    <w:basedOn w:val="617"/>
-    <w:next w:val="617"/>
-    <w:link w:val="30"/>
+    <w:basedOn w:val="838"/>
+    <w:next w:val="838"/>
+    <w:link w:val="679"/>
     <w:uiPriority w:val="9"/>
     <w:unhideWhenUsed/>
     <w:qFormat/>
@@ -1548,10 +2106,9 @@
       <w:szCs w:val="21"/>
     </w:rPr>
   </w:style>
-  <w:style w:type="character" w:styleId="30">
+  <w:style w:type="character" w:styleId="679">
     <w:name w:val="Heading 9 Char"/>
-    <w:basedOn w:val="11"/>
-    <w:link w:val="29"/>
+    <w:link w:val="678"/>
     <w:uiPriority w:val="9"/>
     <w:pPr>
       <w:pBdr/>
@@ -1566,11 +2123,11 @@
       <w:szCs w:val="21"/>
     </w:rPr>
   </w:style>
-  <w:style w:type="paragraph" w:styleId="34">
+  <w:style w:type="paragraph" w:styleId="680">
     <w:name w:val="Title"/>
-    <w:basedOn w:val="617"/>
-    <w:next w:val="617"/>
-    <w:link w:val="35"/>
+    <w:basedOn w:val="838"/>
+    <w:next w:val="838"/>
+    <w:link w:val="681"/>
     <w:uiPriority w:val="10"/>
     <w:qFormat/>
     <w:pPr>
@@ -1584,10 +2141,9 @@
       <w:szCs w:val="48"/>
     </w:rPr>
   </w:style>
-  <w:style w:type="character" w:styleId="35">
+  <w:style w:type="character" w:styleId="681">
     <w:name w:val="Title Char"/>
-    <w:basedOn w:val="11"/>
-    <w:link w:val="34"/>
+    <w:link w:val="680"/>
     <w:uiPriority w:val="10"/>
     <w:pPr>
       <w:pBdr/>
@@ -1599,11 +2155,11 @@
       <w:szCs w:val="48"/>
     </w:rPr>
   </w:style>
-  <w:style w:type="paragraph" w:styleId="36">
+  <w:style w:type="paragraph" w:styleId="682">
     <w:name w:val="Subtitle"/>
-    <w:basedOn w:val="617"/>
-    <w:next w:val="617"/>
-    <w:link w:val="37"/>
+    <w:basedOn w:val="838"/>
+    <w:next w:val="838"/>
+    <w:link w:val="683"/>
     <w:uiPriority w:val="11"/>
     <w:qFormat/>
     <w:pPr>
@@ -1616,10 +2172,9 @@
       <w:szCs w:val="24"/>
     </w:rPr>
   </w:style>
-  <w:style w:type="character" w:styleId="37">
+  <w:style w:type="character" w:styleId="683">
     <w:name w:val="Subtitle Char"/>
-    <w:basedOn w:val="11"/>
-    <w:link w:val="36"/>
+    <w:link w:val="682"/>
     <w:uiPriority w:val="11"/>
     <w:pPr>
       <w:pBdr/>
@@ -1631,11 +2186,11 @@
       <w:szCs w:val="24"/>
     </w:rPr>
   </w:style>
-  <w:style w:type="paragraph" w:styleId="38">
+  <w:style w:type="paragraph" w:styleId="684">
     <w:name w:val="Quote"/>
-    <w:basedOn w:val="617"/>
-    <w:next w:val="617"/>
-    <w:link w:val="39"/>
+    <w:basedOn w:val="838"/>
+    <w:next w:val="838"/>
+    <w:link w:val="685"/>
     <w:uiPriority w:val="29"/>
     <w:qFormat/>
     <w:pPr>
@@ -1647,9 +2202,9 @@
       <w:i/>
     </w:rPr>
   </w:style>
-  <w:style w:type="character" w:styleId="39">
+  <w:style w:type="character" w:styleId="685">
     <w:name w:val="Quote Char"/>
-    <w:link w:val="38"/>
+    <w:link w:val="684"/>
     <w:uiPriority w:val="29"/>
     <w:pPr>
       <w:pBdr/>
@@ -1660,11 +2215,11 @@
       <w:i/>
     </w:rPr>
   </w:style>
-  <w:style w:type="paragraph" w:styleId="40">
+  <w:style w:type="paragraph" w:styleId="686">
     <w:name w:val="Intense Quote"/>
-    <w:basedOn w:val="617"/>
-    <w:next w:val="617"/>
-    <w:link w:val="41"/>
+    <w:basedOn w:val="838"/>
+    <w:next w:val="838"/>
+    <w:link w:val="687"/>
     <w:uiPriority w:val="30"/>
     <w:qFormat/>
     <w:pPr>
@@ -1683,9 +2238,9 @@
       <w:i/>
     </w:rPr>
   </w:style>
-  <w:style w:type="character" w:styleId="41">
+  <w:style w:type="character" w:styleId="687">
     <w:name w:val="Intense Quote Char"/>
-    <w:link w:val="40"/>
+    <w:link w:val="686"/>
     <w:uiPriority w:val="30"/>
     <w:pPr>
       <w:pBdr/>
@@ -1696,10 +2251,10 @@
       <w:i/>
     </w:rPr>
   </w:style>
-  <w:style w:type="paragraph" w:styleId="42">
+  <w:style w:type="paragraph" w:styleId="688">
     <w:name w:val="Header"/>
-    <w:basedOn w:val="617"/>
-    <w:link w:val="43"/>
+    <w:basedOn w:val="838"/>
+    <w:link w:val="689"/>
     <w:uiPriority w:val="99"/>
     <w:unhideWhenUsed/>
     <w:pPr>
@@ -1712,10 +2267,9 @@
       <w:ind/>
     </w:pPr>
   </w:style>
-  <w:style w:type="character" w:styleId="43">
+  <w:style w:type="character" w:styleId="689">
     <w:name w:val="Header Char"/>
-    <w:basedOn w:val="11"/>
-    <w:link w:val="42"/>
+    <w:link w:val="688"/>
     <w:uiPriority w:val="99"/>
     <w:pPr>
       <w:pBdr/>
@@ -1723,10 +2277,10 @@
       <w:ind/>
     </w:pPr>
   </w:style>
-  <w:style w:type="paragraph" w:styleId="44">
+  <w:style w:type="paragraph" w:styleId="690">
     <w:name w:val="Footer"/>
-    <w:basedOn w:val="617"/>
-    <w:link w:val="47"/>
+    <w:basedOn w:val="838"/>
+    <w:link w:val="693"/>
     <w:uiPriority w:val="99"/>
     <w:unhideWhenUsed/>
     <w:pPr>
@@ -1739,10 +2293,9 @@
       <w:ind/>
     </w:pPr>
   </w:style>
-  <w:style w:type="character" w:styleId="45">
+  <w:style w:type="character" w:styleId="691">
     <w:name w:val="Footer Char"/>
-    <w:basedOn w:val="11"/>
-    <w:link w:val="44"/>
+    <w:link w:val="690"/>
     <w:uiPriority w:val="99"/>
     <w:pPr>
       <w:pBdr/>
@@ -1750,10 +2303,10 @@
       <w:ind/>
     </w:pPr>
   </w:style>
-  <w:style w:type="paragraph" w:styleId="46">
+  <w:style w:type="paragraph" w:styleId="692">
     <w:name w:val="Caption"/>
-    <w:basedOn w:val="617"/>
-    <w:next w:val="617"/>
+    <w:basedOn w:val="838"/>
+    <w:next w:val="838"/>
     <w:uiPriority w:val="35"/>
     <w:semiHidden/>
     <w:unhideWhenUsed/>
@@ -1771,10 +2324,10 @@
       <w:szCs w:val="18"/>
     </w:rPr>
   </w:style>
-  <w:style w:type="character" w:styleId="47">
+  <w:style w:type="character" w:styleId="693">
     <w:name w:val="Caption Char"/>
-    <w:basedOn w:val="46"/>
-    <w:link w:val="44"/>
+    <w:basedOn w:val="692"/>
+    <w:link w:val="690"/>
     <w:uiPriority w:val="99"/>
     <w:pPr>
       <w:pBdr/>
@@ -1782,9 +2335,9 @@
       <w:ind/>
     </w:pPr>
   </w:style>
-  <w:style w:type="table" w:styleId="48">
+  <w:style w:type="table" w:styleId="694">
     <w:name w:val="Table Grid"/>
-    <w:basedOn w:val="618"/>
+    <w:basedOn w:val="839"/>
     <w:uiPriority w:val="59"/>
     <w:pPr>
       <w:pBdr/>
@@ -1981,9 +2534,9 @@
       </w:tcPr>
     </w:tblStylePr>
   </w:style>
-  <w:style w:type="table" w:styleId="49">
+  <w:style w:type="table" w:styleId="695">
     <w:name w:val="Table Grid Light"/>
-    <w:basedOn w:val="618"/>
+    <w:basedOn w:val="839"/>
     <w:uiPriority w:val="59"/>
     <w:pPr>
       <w:pBdr/>
@@ -2180,9 +2733,9 @@
       </w:tcPr>
     </w:tblStylePr>
   </w:style>
-  <w:style w:type="table" w:styleId="50">
+  <w:style w:type="table" w:styleId="696">
     <w:name w:val="Plain Table 1"/>
-    <w:basedOn w:val="618"/>
+    <w:basedOn w:val="839"/>
     <w:uiPriority w:val="59"/>
     <w:pPr>
       <w:pBdr/>
@@ -2405,9 +2958,9 @@
       </w:tcPr>
     </w:tblStylePr>
   </w:style>
-  <w:style w:type="table" w:styleId="51">
+  <w:style w:type="table" w:styleId="697">
     <w:name w:val="Plain Table 2"/>
-    <w:basedOn w:val="618"/>
+    <w:basedOn w:val="839"/>
     <w:uiPriority w:val="59"/>
     <w:pPr>
       <w:pBdr/>
@@ -2638,9 +3191,9 @@
       </w:tcPr>
     </w:tblStylePr>
   </w:style>
-  <w:style w:type="table" w:styleId="52">
+  <w:style w:type="table" w:styleId="698">
     <w:name w:val="Plain Table 3"/>
-    <w:basedOn w:val="618"/>
+    <w:basedOn w:val="839"/>
     <w:uiPriority w:val="99"/>
     <w:pPr>
       <w:pBdr/>
@@ -2868,9 +3421,9 @@
       </w:tcPr>
     </w:tblStylePr>
   </w:style>
-  <w:style w:type="table" w:styleId="53">
+  <w:style w:type="table" w:styleId="699">
     <w:name w:val="Plain Table 4"/>
-    <w:basedOn w:val="618"/>
+    <w:basedOn w:val="839"/>
     <w:uiPriority w:val="99"/>
     <w:pPr>
       <w:pBdr/>
@@ -3084,9 +3637,9 @@
       </w:tcPr>
     </w:tblStylePr>
   </w:style>
-  <w:style w:type="table" w:styleId="54">
+  <w:style w:type="table" w:styleId="700">
     <w:name w:val="Plain Table 5"/>
-    <w:basedOn w:val="618"/>
+    <w:basedOn w:val="839"/>
     <w:uiPriority w:val="99"/>
     <w:pPr>
       <w:pBdr/>
@@ -3317,9 +3870,9 @@
       </w:tcPr>
     </w:tblStylePr>
   </w:style>
-  <w:style w:type="table" w:styleId="55">
+  <w:style w:type="table" w:styleId="701">
     <w:name w:val="Grid Table 1 Light"/>
-    <w:basedOn w:val="618"/>
+    <w:basedOn w:val="839"/>
     <w:uiPriority w:val="99"/>
     <w:pPr>
       <w:pBdr/>
@@ -3540,9 +4093,9 @@
       </w:tcPr>
     </w:tblStylePr>
   </w:style>
-  <w:style w:type="table" w:styleId="56">
+  <w:style w:type="table" w:styleId="702">
     <w:name w:val="Grid Table 1 Light - Accent 1"/>
-    <w:basedOn w:val="618"/>
+    <w:basedOn w:val="839"/>
     <w:uiPriority w:val="99"/>
     <w:pPr>
       <w:pBdr/>
@@ -3763,9 +4316,9 @@
       </w:tcPr>
     </w:tblStylePr>
   </w:style>
-  <w:style w:type="table" w:styleId="57">
+  <w:style w:type="table" w:styleId="703">
     <w:name w:val="Grid Table 1 Light - Accent 2"/>
-    <w:basedOn w:val="618"/>
+    <w:basedOn w:val="839"/>
     <w:uiPriority w:val="99"/>
     <w:pPr>
       <w:pBdr/>
@@ -3986,9 +4539,9 @@
       </w:tcPr>
     </w:tblStylePr>
   </w:style>
-  <w:style w:type="table" w:styleId="58">
+  <w:style w:type="table" w:styleId="704">
     <w:name w:val="Grid Table 1 Light - Accent 3"/>
-    <w:basedOn w:val="618"/>
+    <w:basedOn w:val="839"/>
     <w:uiPriority w:val="99"/>
     <w:pPr>
       <w:pBdr/>
@@ -4209,9 +4762,9 @@
       </w:tcPr>
     </w:tblStylePr>
   </w:style>
-  <w:style w:type="table" w:styleId="59">
+  <w:style w:type="table" w:styleId="705">
     <w:name w:val="Grid Table 1 Light - Accent 4"/>
-    <w:basedOn w:val="618"/>
+    <w:basedOn w:val="839"/>
     <w:uiPriority w:val="99"/>
     <w:pPr>
       <w:pBdr/>
@@ -4432,9 +4985,9 @@
       </w:tcPr>
     </w:tblStylePr>
   </w:style>
-  <w:style w:type="table" w:styleId="60">
+  <w:style w:type="table" w:styleId="706">
     <w:name w:val="Grid Table 1 Light - Accent 5"/>
-    <w:basedOn w:val="618"/>
+    <w:basedOn w:val="839"/>
     <w:uiPriority w:val="99"/>
     <w:pPr>
       <w:pBdr/>
@@ -4655,9 +5208,9 @@
       </w:tcPr>
     </w:tblStylePr>
   </w:style>
-  <w:style w:type="table" w:styleId="61">
+  <w:style w:type="table" w:styleId="707">
     <w:name w:val="Grid Table 1 Light - Accent 6"/>
-    <w:basedOn w:val="618"/>
+    <w:basedOn w:val="839"/>
     <w:uiPriority w:val="99"/>
     <w:pPr>
       <w:pBdr/>
@@ -4878,9 +5431,9 @@
       </w:tcPr>
     </w:tblStylePr>
   </w:style>
-  <w:style w:type="table" w:styleId="62">
+  <w:style w:type="table" w:styleId="708">
     <w:name w:val="Grid Table 2"/>
-    <w:basedOn w:val="618"/>
+    <w:basedOn w:val="839"/>
     <w:uiPriority w:val="99"/>
     <w:pPr>
       <w:pBdr/>
@@ -5110,9 +5663,9 @@
       </w:tcPr>
     </w:tblStylePr>
   </w:style>
-  <w:style w:type="table" w:styleId="63">
+  <w:style w:type="table" w:styleId="709">
     <w:name w:val="Grid Table 2 - Accent 1"/>
-    <w:basedOn w:val="618"/>
+    <w:basedOn w:val="839"/>
     <w:uiPriority w:val="99"/>
     <w:pPr>
       <w:pBdr/>
@@ -5342,9 +5895,9 @@
       </w:tcPr>
     </w:tblStylePr>
   </w:style>
-  <w:style w:type="table" w:styleId="64">
+  <w:style w:type="table" w:styleId="710">
     <w:name w:val="Grid Table 2 - Accent 2"/>
-    <w:basedOn w:val="618"/>
+    <w:basedOn w:val="839"/>
     <w:uiPriority w:val="99"/>
     <w:pPr>
       <w:pBdr/>
@@ -5574,9 +6127,9 @@
       </w:tcPr>
     </w:tblStylePr>
   </w:style>
-  <w:style w:type="table" w:styleId="65">
+  <w:style w:type="table" w:styleId="711">
     <w:name w:val="Grid Table 2 - Accent 3"/>
-    <w:basedOn w:val="618"/>
+    <w:basedOn w:val="839"/>
     <w:uiPriority w:val="99"/>
     <w:pPr>
       <w:pBdr/>
@@ -5806,9 +6359,9 @@
       </w:tcPr>
     </w:tblStylePr>
   </w:style>
-  <w:style w:type="table" w:styleId="66">
+  <w:style w:type="table" w:styleId="712">
     <w:name w:val="Grid Table 2 - Accent 4"/>
-    <w:basedOn w:val="618"/>
+    <w:basedOn w:val="839"/>
     <w:uiPriority w:val="99"/>
     <w:pPr>
       <w:pBdr/>
@@ -6038,9 +6591,9 @@
       </w:tcPr>
     </w:tblStylePr>
   </w:style>
-  <w:style w:type="table" w:styleId="67">
+  <w:style w:type="table" w:styleId="713">
     <w:name w:val="Grid Table 2 - Accent 5"/>
-    <w:basedOn w:val="618"/>
+    <w:basedOn w:val="839"/>
     <w:uiPriority w:val="99"/>
     <w:pPr>
       <w:pBdr/>
@@ -6270,9 +6823,9 @@
       </w:tcPr>
     </w:tblStylePr>
   </w:style>
-  <w:style w:type="table" w:styleId="68">
+  <w:style w:type="table" w:styleId="714">
     <w:name w:val="Grid Table 2 - Accent 6"/>
-    <w:basedOn w:val="618"/>
+    <w:basedOn w:val="839"/>
     <w:uiPriority w:val="99"/>
     <w:pPr>
       <w:pBdr/>
@@ -6502,9 +7055,9 @@
       </w:tcPr>
     </w:tblStylePr>
   </w:style>
-  <w:style w:type="table" w:styleId="69">
+  <w:style w:type="table" w:styleId="715">
     <w:name w:val="Grid Table 3"/>
-    <w:basedOn w:val="618"/>
+    <w:basedOn w:val="839"/>
     <w:uiPriority w:val="99"/>
     <w:pPr>
       <w:pBdr/>
@@ -6603,29 +7156,6 @@
         <w:tblBorders/>
       </w:tblPr>
       <w:tcPr>
-        <w:shd w:color="ffffff"/>
-        <w:tcBorders>
-          <w:top w:val="none" w:color="000000" w:sz="4" w:space="0"/>
-          <w:left w:val="none" w:color="000000" w:sz="4" w:space="0"/>
-          <w:bottom w:val="none" w:color="000000" w:sz="4" w:space="0"/>
-          <w:right w:val="none" w:color="000000" w:sz="4" w:space="0"/>
-        </w:tcBorders>
-      </w:tcPr>
-    </w:tblStylePr>
-    <w:tblStylePr w:type="firstRow">
-      <w:rPr>
-        <w:b/>
-        <w:color w:val="404040"/>
-      </w:rPr>
-      <w:pPr>
-        <w:pBdr/>
-        <w:spacing/>
-        <w:ind/>
-      </w:pPr>
-      <w:tblPr>
-        <w:tblBorders/>
-      </w:tblPr>
-      <w:tcPr>
         <w:shd w:val="clear" w:color="ffffff"/>
         <w:tcBorders>
           <w:top w:val="none" w:color="000000" w:sz="4" w:space="0"/>
@@ -6635,30 +7165,7 @@
         </w:tcBorders>
       </w:tcPr>
     </w:tblStylePr>
-    <w:tblStylePr w:type="lastCol">
-      <w:rPr>
-        <w:i/>
-        <w:color w:val="404040"/>
-      </w:rPr>
-      <w:pPr>
-        <w:pBdr/>
-        <w:spacing/>
-        <w:ind/>
-      </w:pPr>
-      <w:tblPr>
-        <w:tblBorders/>
-      </w:tblPr>
-      <w:tcPr>
-        <w:shd w:color="ffffff"/>
-        <w:tcBorders>
-          <w:top w:val="none" w:color="000000" w:sz="4" w:space="0"/>
-          <w:left w:val="none" w:color="000000" w:sz="4" w:space="0"/>
-          <w:bottom w:val="none" w:color="000000" w:sz="4" w:space="0"/>
-          <w:right w:val="none" w:color="000000" w:sz="4" w:space="0"/>
-        </w:tcBorders>
-      </w:tcPr>
-    </w:tblStylePr>
-    <w:tblStylePr w:type="lastRow">
+    <w:tblStylePr w:type="firstRow">
       <w:rPr>
         <w:b/>
         <w:color w:val="404040"/>
@@ -6681,6 +7188,52 @@
         </w:tcBorders>
       </w:tcPr>
     </w:tblStylePr>
+    <w:tblStylePr w:type="lastCol">
+      <w:rPr>
+        <w:i/>
+        <w:color w:val="404040"/>
+      </w:rPr>
+      <w:pPr>
+        <w:pBdr/>
+        <w:spacing/>
+        <w:ind/>
+      </w:pPr>
+      <w:tblPr>
+        <w:tblBorders/>
+      </w:tblPr>
+      <w:tcPr>
+        <w:shd w:val="clear" w:color="ffffff"/>
+        <w:tcBorders>
+          <w:top w:val="none" w:color="000000" w:sz="4" w:space="0"/>
+          <w:left w:val="none" w:color="000000" w:sz="4" w:space="0"/>
+          <w:bottom w:val="none" w:color="000000" w:sz="4" w:space="0"/>
+          <w:right w:val="none" w:color="000000" w:sz="4" w:space="0"/>
+        </w:tcBorders>
+      </w:tcPr>
+    </w:tblStylePr>
+    <w:tblStylePr w:type="lastRow">
+      <w:rPr>
+        <w:b/>
+        <w:color w:val="404040"/>
+      </w:rPr>
+      <w:pPr>
+        <w:pBdr/>
+        <w:spacing/>
+        <w:ind/>
+      </w:pPr>
+      <w:tblPr>
+        <w:tblBorders/>
+      </w:tblPr>
+      <w:tcPr>
+        <w:shd w:val="clear" w:color="ffffff"/>
+        <w:tcBorders>
+          <w:top w:val="none" w:color="000000" w:sz="4" w:space="0"/>
+          <w:left w:val="none" w:color="000000" w:sz="4" w:space="0"/>
+          <w:bottom w:val="none" w:color="000000" w:sz="4" w:space="0"/>
+          <w:right w:val="none" w:color="000000" w:sz="4" w:space="0"/>
+        </w:tcBorders>
+      </w:tcPr>
+    </w:tblStylePr>
     <w:tblStylePr w:type="nwCell">
       <w:pPr>
         <w:pBdr/>
@@ -6747,9 +7300,9 @@
       </w:tcPr>
     </w:tblStylePr>
   </w:style>
-  <w:style w:type="table" w:styleId="70">
+  <w:style w:type="table" w:styleId="716">
     <w:name w:val="Grid Table 3 - Accent 1"/>
-    <w:basedOn w:val="618"/>
+    <w:basedOn w:val="839"/>
     <w:uiPriority w:val="99"/>
     <w:pPr>
       <w:pBdr/>
@@ -6848,29 +7401,6 @@
         <w:tblBorders/>
       </w:tblPr>
       <w:tcPr>
-        <w:shd w:color="ffffff"/>
-        <w:tcBorders>
-          <w:top w:val="none" w:color="000000" w:sz="4" w:space="0"/>
-          <w:left w:val="none" w:color="000000" w:sz="4" w:space="0"/>
-          <w:bottom w:val="none" w:color="000000" w:sz="4" w:space="0"/>
-          <w:right w:val="none" w:color="000000" w:sz="4" w:space="0"/>
-        </w:tcBorders>
-      </w:tcPr>
-    </w:tblStylePr>
-    <w:tblStylePr w:type="firstRow">
-      <w:rPr>
-        <w:b/>
-        <w:color w:val="404040"/>
-      </w:rPr>
-      <w:pPr>
-        <w:pBdr/>
-        <w:spacing/>
-        <w:ind/>
-      </w:pPr>
-      <w:tblPr>
-        <w:tblBorders/>
-      </w:tblPr>
-      <w:tcPr>
         <w:shd w:val="clear" w:color="ffffff"/>
         <w:tcBorders>
           <w:top w:val="none" w:color="000000" w:sz="4" w:space="0"/>
@@ -6880,30 +7410,7 @@
         </w:tcBorders>
       </w:tcPr>
     </w:tblStylePr>
-    <w:tblStylePr w:type="lastCol">
-      <w:rPr>
-        <w:i/>
-        <w:color w:val="404040"/>
-      </w:rPr>
-      <w:pPr>
-        <w:pBdr/>
-        <w:spacing/>
-        <w:ind/>
-      </w:pPr>
-      <w:tblPr>
-        <w:tblBorders/>
-      </w:tblPr>
-      <w:tcPr>
-        <w:shd w:color="ffffff"/>
-        <w:tcBorders>
-          <w:top w:val="none" w:color="000000" w:sz="4" w:space="0"/>
-          <w:left w:val="none" w:color="000000" w:sz="4" w:space="0"/>
-          <w:bottom w:val="none" w:color="000000" w:sz="4" w:space="0"/>
-          <w:right w:val="none" w:color="000000" w:sz="4" w:space="0"/>
-        </w:tcBorders>
-      </w:tcPr>
-    </w:tblStylePr>
-    <w:tblStylePr w:type="lastRow">
+    <w:tblStylePr w:type="firstRow">
       <w:rPr>
         <w:b/>
         <w:color w:val="404040"/>
@@ -6926,6 +7433,52 @@
         </w:tcBorders>
       </w:tcPr>
     </w:tblStylePr>
+    <w:tblStylePr w:type="lastCol">
+      <w:rPr>
+        <w:i/>
+        <w:color w:val="404040"/>
+      </w:rPr>
+      <w:pPr>
+        <w:pBdr/>
+        <w:spacing/>
+        <w:ind/>
+      </w:pPr>
+      <w:tblPr>
+        <w:tblBorders/>
+      </w:tblPr>
+      <w:tcPr>
+        <w:shd w:val="clear" w:color="ffffff"/>
+        <w:tcBorders>
+          <w:top w:val="none" w:color="000000" w:sz="4" w:space="0"/>
+          <w:left w:val="none" w:color="000000" w:sz="4" w:space="0"/>
+          <w:bottom w:val="none" w:color="000000" w:sz="4" w:space="0"/>
+          <w:right w:val="none" w:color="000000" w:sz="4" w:space="0"/>
+        </w:tcBorders>
+      </w:tcPr>
+    </w:tblStylePr>
+    <w:tblStylePr w:type="lastRow">
+      <w:rPr>
+        <w:b/>
+        <w:color w:val="404040"/>
+      </w:rPr>
+      <w:pPr>
+        <w:pBdr/>
+        <w:spacing/>
+        <w:ind/>
+      </w:pPr>
+      <w:tblPr>
+        <w:tblBorders/>
+      </w:tblPr>
+      <w:tcPr>
+        <w:shd w:val="clear" w:color="ffffff"/>
+        <w:tcBorders>
+          <w:top w:val="none" w:color="000000" w:sz="4" w:space="0"/>
+          <w:left w:val="none" w:color="000000" w:sz="4" w:space="0"/>
+          <w:bottom w:val="none" w:color="000000" w:sz="4" w:space="0"/>
+          <w:right w:val="none" w:color="000000" w:sz="4" w:space="0"/>
+        </w:tcBorders>
+      </w:tcPr>
+    </w:tblStylePr>
     <w:tblStylePr w:type="nwCell">
       <w:pPr>
         <w:pBdr/>
@@ -6992,9 +7545,9 @@
       </w:tcPr>
     </w:tblStylePr>
   </w:style>
-  <w:style w:type="table" w:styleId="71">
+  <w:style w:type="table" w:styleId="717">
     <w:name w:val="Grid Table 3 - Accent 2"/>
-    <w:basedOn w:val="618"/>
+    <w:basedOn w:val="839"/>
     <w:uiPriority w:val="99"/>
     <w:pPr>
       <w:pBdr/>
@@ -7093,29 +7646,6 @@
         <w:tblBorders/>
       </w:tblPr>
       <w:tcPr>
-        <w:shd w:color="ffffff"/>
-        <w:tcBorders>
-          <w:top w:val="none" w:color="000000" w:sz="4" w:space="0"/>
-          <w:left w:val="none" w:color="000000" w:sz="4" w:space="0"/>
-          <w:bottom w:val="none" w:color="000000" w:sz="4" w:space="0"/>
-          <w:right w:val="none" w:color="000000" w:sz="4" w:space="0"/>
-        </w:tcBorders>
-      </w:tcPr>
-    </w:tblStylePr>
-    <w:tblStylePr w:type="firstRow">
-      <w:rPr>
-        <w:b/>
-        <w:color w:val="404040"/>
-      </w:rPr>
-      <w:pPr>
-        <w:pBdr/>
-        <w:spacing/>
-        <w:ind/>
-      </w:pPr>
-      <w:tblPr>
-        <w:tblBorders/>
-      </w:tblPr>
-      <w:tcPr>
         <w:shd w:val="clear" w:color="ffffff"/>
         <w:tcBorders>
           <w:top w:val="none" w:color="000000" w:sz="4" w:space="0"/>
@@ -7125,30 +7655,7 @@
         </w:tcBorders>
       </w:tcPr>
     </w:tblStylePr>
-    <w:tblStylePr w:type="lastCol">
-      <w:rPr>
-        <w:i/>
-        <w:color w:val="404040"/>
-      </w:rPr>
-      <w:pPr>
-        <w:pBdr/>
-        <w:spacing/>
-        <w:ind/>
-      </w:pPr>
-      <w:tblPr>
-        <w:tblBorders/>
-      </w:tblPr>
-      <w:tcPr>
-        <w:shd w:color="ffffff"/>
-        <w:tcBorders>
-          <w:top w:val="none" w:color="000000" w:sz="4" w:space="0"/>
-          <w:left w:val="none" w:color="000000" w:sz="4" w:space="0"/>
-          <w:bottom w:val="none" w:color="000000" w:sz="4" w:space="0"/>
-          <w:right w:val="none" w:color="000000" w:sz="4" w:space="0"/>
-        </w:tcBorders>
-      </w:tcPr>
-    </w:tblStylePr>
-    <w:tblStylePr w:type="lastRow">
+    <w:tblStylePr w:type="firstRow">
       <w:rPr>
         <w:b/>
         <w:color w:val="404040"/>
@@ -7171,6 +7678,52 @@
         </w:tcBorders>
       </w:tcPr>
     </w:tblStylePr>
+    <w:tblStylePr w:type="lastCol">
+      <w:rPr>
+        <w:i/>
+        <w:color w:val="404040"/>
+      </w:rPr>
+      <w:pPr>
+        <w:pBdr/>
+        <w:spacing/>
+        <w:ind/>
+      </w:pPr>
+      <w:tblPr>
+        <w:tblBorders/>
+      </w:tblPr>
+      <w:tcPr>
+        <w:shd w:val="clear" w:color="ffffff"/>
+        <w:tcBorders>
+          <w:top w:val="none" w:color="000000" w:sz="4" w:space="0"/>
+          <w:left w:val="none" w:color="000000" w:sz="4" w:space="0"/>
+          <w:bottom w:val="none" w:color="000000" w:sz="4" w:space="0"/>
+          <w:right w:val="none" w:color="000000" w:sz="4" w:space="0"/>
+        </w:tcBorders>
+      </w:tcPr>
+    </w:tblStylePr>
+    <w:tblStylePr w:type="lastRow">
+      <w:rPr>
+        <w:b/>
+        <w:color w:val="404040"/>
+      </w:rPr>
+      <w:pPr>
+        <w:pBdr/>
+        <w:spacing/>
+        <w:ind/>
+      </w:pPr>
+      <w:tblPr>
+        <w:tblBorders/>
+      </w:tblPr>
+      <w:tcPr>
+        <w:shd w:val="clear" w:color="ffffff"/>
+        <w:tcBorders>
+          <w:top w:val="none" w:color="000000" w:sz="4" w:space="0"/>
+          <w:left w:val="none" w:color="000000" w:sz="4" w:space="0"/>
+          <w:bottom w:val="none" w:color="000000" w:sz="4" w:space="0"/>
+          <w:right w:val="none" w:color="000000" w:sz="4" w:space="0"/>
+        </w:tcBorders>
+      </w:tcPr>
+    </w:tblStylePr>
     <w:tblStylePr w:type="nwCell">
       <w:pPr>
         <w:pBdr/>
@@ -7237,9 +7790,9 @@
       </w:tcPr>
     </w:tblStylePr>
   </w:style>
-  <w:style w:type="table" w:styleId="72">
+  <w:style w:type="table" w:styleId="718">
     <w:name w:val="Grid Table 3 - Accent 3"/>
-    <w:basedOn w:val="618"/>
+    <w:basedOn w:val="839"/>
     <w:uiPriority w:val="99"/>
     <w:pPr>
       <w:pBdr/>
@@ -7338,29 +7891,6 @@
         <w:tblBorders/>
       </w:tblPr>
       <w:tcPr>
-        <w:shd w:color="ffffff"/>
-        <w:tcBorders>
-          <w:top w:val="none" w:color="000000" w:sz="4" w:space="0"/>
-          <w:left w:val="none" w:color="000000" w:sz="4" w:space="0"/>
-          <w:bottom w:val="none" w:color="000000" w:sz="4" w:space="0"/>
-          <w:right w:val="none" w:color="000000" w:sz="4" w:space="0"/>
-        </w:tcBorders>
-      </w:tcPr>
-    </w:tblStylePr>
-    <w:tblStylePr w:type="firstRow">
-      <w:rPr>
-        <w:b/>
-        <w:color w:val="404040"/>
-      </w:rPr>
-      <w:pPr>
-        <w:pBdr/>
-        <w:spacing/>
-        <w:ind/>
-      </w:pPr>
-      <w:tblPr>
-        <w:tblBorders/>
-      </w:tblPr>
-      <w:tcPr>
         <w:shd w:val="clear" w:color="ffffff"/>
         <w:tcBorders>
           <w:top w:val="none" w:color="000000" w:sz="4" w:space="0"/>
@@ -7370,30 +7900,7 @@
         </w:tcBorders>
       </w:tcPr>
     </w:tblStylePr>
-    <w:tblStylePr w:type="lastCol">
-      <w:rPr>
-        <w:i/>
-        <w:color w:val="404040"/>
-      </w:rPr>
-      <w:pPr>
-        <w:pBdr/>
-        <w:spacing/>
-        <w:ind/>
-      </w:pPr>
-      <w:tblPr>
-        <w:tblBorders/>
-      </w:tblPr>
-      <w:tcPr>
-        <w:shd w:color="ffffff"/>
-        <w:tcBorders>
-          <w:top w:val="none" w:color="000000" w:sz="4" w:space="0"/>
-          <w:left w:val="none" w:color="000000" w:sz="4" w:space="0"/>
-          <w:bottom w:val="none" w:color="000000" w:sz="4" w:space="0"/>
-          <w:right w:val="none" w:color="000000" w:sz="4" w:space="0"/>
-        </w:tcBorders>
-      </w:tcPr>
-    </w:tblStylePr>
-    <w:tblStylePr w:type="lastRow">
+    <w:tblStylePr w:type="firstRow">
       <w:rPr>
         <w:b/>
         <w:color w:val="404040"/>
@@ -7416,6 +7923,52 @@
         </w:tcBorders>
       </w:tcPr>
     </w:tblStylePr>
+    <w:tblStylePr w:type="lastCol">
+      <w:rPr>
+        <w:i/>
+        <w:color w:val="404040"/>
+      </w:rPr>
+      <w:pPr>
+        <w:pBdr/>
+        <w:spacing/>
+        <w:ind/>
+      </w:pPr>
+      <w:tblPr>
+        <w:tblBorders/>
+      </w:tblPr>
+      <w:tcPr>
+        <w:shd w:val="clear" w:color="ffffff"/>
+        <w:tcBorders>
+          <w:top w:val="none" w:color="000000" w:sz="4" w:space="0"/>
+          <w:left w:val="none" w:color="000000" w:sz="4" w:space="0"/>
+          <w:bottom w:val="none" w:color="000000" w:sz="4" w:space="0"/>
+          <w:right w:val="none" w:color="000000" w:sz="4" w:space="0"/>
+        </w:tcBorders>
+      </w:tcPr>
+    </w:tblStylePr>
+    <w:tblStylePr w:type="lastRow">
+      <w:rPr>
+        <w:b/>
+        <w:color w:val="404040"/>
+      </w:rPr>
+      <w:pPr>
+        <w:pBdr/>
+        <w:spacing/>
+        <w:ind/>
+      </w:pPr>
+      <w:tblPr>
+        <w:tblBorders/>
+      </w:tblPr>
+      <w:tcPr>
+        <w:shd w:val="clear" w:color="ffffff"/>
+        <w:tcBorders>
+          <w:top w:val="none" w:color="000000" w:sz="4" w:space="0"/>
+          <w:left w:val="none" w:color="000000" w:sz="4" w:space="0"/>
+          <w:bottom w:val="none" w:color="000000" w:sz="4" w:space="0"/>
+          <w:right w:val="none" w:color="000000" w:sz="4" w:space="0"/>
+        </w:tcBorders>
+      </w:tcPr>
+    </w:tblStylePr>
     <w:tblStylePr w:type="nwCell">
       <w:pPr>
         <w:pBdr/>
@@ -7482,9 +8035,9 @@
       </w:tcPr>
     </w:tblStylePr>
   </w:style>
-  <w:style w:type="table" w:styleId="73">
+  <w:style w:type="table" w:styleId="719">
     <w:name w:val="Grid Table 3 - Accent 4"/>
-    <w:basedOn w:val="618"/>
+    <w:basedOn w:val="839"/>
     <w:uiPriority w:val="99"/>
     <w:pPr>
       <w:pBdr/>
@@ -7583,29 +8136,6 @@
         <w:tblBorders/>
       </w:tblPr>
       <w:tcPr>
-        <w:shd w:color="ffffff"/>
-        <w:tcBorders>
-          <w:top w:val="none" w:color="000000" w:sz="4" w:space="0"/>
-          <w:left w:val="none" w:color="000000" w:sz="4" w:space="0"/>
-          <w:bottom w:val="none" w:color="000000" w:sz="4" w:space="0"/>
-          <w:right w:val="none" w:color="000000" w:sz="4" w:space="0"/>
-        </w:tcBorders>
-      </w:tcPr>
-    </w:tblStylePr>
-    <w:tblStylePr w:type="firstRow">
-      <w:rPr>
-        <w:b/>
-        <w:color w:val="404040"/>
-      </w:rPr>
-      <w:pPr>
-        <w:pBdr/>
-        <w:spacing/>
-        <w:ind/>
-      </w:pPr>
-      <w:tblPr>
-        <w:tblBorders/>
-      </w:tblPr>
-      <w:tcPr>
         <w:shd w:val="clear" w:color="ffffff"/>
         <w:tcBorders>
           <w:top w:val="none" w:color="000000" w:sz="4" w:space="0"/>
@@ -7615,30 +8145,7 @@
         </w:tcBorders>
       </w:tcPr>
     </w:tblStylePr>
-    <w:tblStylePr w:type="lastCol">
-      <w:rPr>
-        <w:i/>
-        <w:color w:val="404040"/>
-      </w:rPr>
-      <w:pPr>
-        <w:pBdr/>
-        <w:spacing/>
-        <w:ind/>
-      </w:pPr>
-      <w:tblPr>
-        <w:tblBorders/>
-      </w:tblPr>
-      <w:tcPr>
-        <w:shd w:color="ffffff"/>
-        <w:tcBorders>
-          <w:top w:val="none" w:color="000000" w:sz="4" w:space="0"/>
-          <w:left w:val="none" w:color="000000" w:sz="4" w:space="0"/>
-          <w:bottom w:val="none" w:color="000000" w:sz="4" w:space="0"/>
-          <w:right w:val="none" w:color="000000" w:sz="4" w:space="0"/>
-        </w:tcBorders>
-      </w:tcPr>
-    </w:tblStylePr>
-    <w:tblStylePr w:type="lastRow">
+    <w:tblStylePr w:type="firstRow">
       <w:rPr>
         <w:b/>
         <w:color w:val="404040"/>
@@ -7661,6 +8168,52 @@
         </w:tcBorders>
       </w:tcPr>
     </w:tblStylePr>
+    <w:tblStylePr w:type="lastCol">
+      <w:rPr>
+        <w:i/>
+        <w:color w:val="404040"/>
+      </w:rPr>
+      <w:pPr>
+        <w:pBdr/>
+        <w:spacing/>
+        <w:ind/>
+      </w:pPr>
+      <w:tblPr>
+        <w:tblBorders/>
+      </w:tblPr>
+      <w:tcPr>
+        <w:shd w:val="clear" w:color="ffffff"/>
+        <w:tcBorders>
+          <w:top w:val="none" w:color="000000" w:sz="4" w:space="0"/>
+          <w:left w:val="none" w:color="000000" w:sz="4" w:space="0"/>
+          <w:bottom w:val="none" w:color="000000" w:sz="4" w:space="0"/>
+          <w:right w:val="none" w:color="000000" w:sz="4" w:space="0"/>
+        </w:tcBorders>
+      </w:tcPr>
+    </w:tblStylePr>
+    <w:tblStylePr w:type="lastRow">
+      <w:rPr>
+        <w:b/>
+        <w:color w:val="404040"/>
+      </w:rPr>
+      <w:pPr>
+        <w:pBdr/>
+        <w:spacing/>
+        <w:ind/>
+      </w:pPr>
+      <w:tblPr>
+        <w:tblBorders/>
+      </w:tblPr>
+      <w:tcPr>
+        <w:shd w:val="clear" w:color="ffffff"/>
+        <w:tcBorders>
+          <w:top w:val="none" w:color="000000" w:sz="4" w:space="0"/>
+          <w:left w:val="none" w:color="000000" w:sz="4" w:space="0"/>
+          <w:bottom w:val="none" w:color="000000" w:sz="4" w:space="0"/>
+          <w:right w:val="none" w:color="000000" w:sz="4" w:space="0"/>
+        </w:tcBorders>
+      </w:tcPr>
+    </w:tblStylePr>
     <w:tblStylePr w:type="nwCell">
       <w:pPr>
         <w:pBdr/>
@@ -7727,9 +8280,9 @@
       </w:tcPr>
     </w:tblStylePr>
   </w:style>
-  <w:style w:type="table" w:styleId="74">
+  <w:style w:type="table" w:styleId="720">
     <w:name w:val="Grid Table 3 - Accent 5"/>
-    <w:basedOn w:val="618"/>
+    <w:basedOn w:val="839"/>
     <w:uiPriority w:val="99"/>
     <w:pPr>
       <w:pBdr/>
@@ -7828,29 +8381,6 @@
         <w:tblBorders/>
       </w:tblPr>
       <w:tcPr>
-        <w:shd w:color="ffffff"/>
-        <w:tcBorders>
-          <w:top w:val="none" w:color="000000" w:sz="4" w:space="0"/>
-          <w:left w:val="none" w:color="000000" w:sz="4" w:space="0"/>
-          <w:bottom w:val="none" w:color="000000" w:sz="4" w:space="0"/>
-          <w:right w:val="none" w:color="000000" w:sz="4" w:space="0"/>
-        </w:tcBorders>
-      </w:tcPr>
-    </w:tblStylePr>
-    <w:tblStylePr w:type="firstRow">
-      <w:rPr>
-        <w:b/>
-        <w:color w:val="404040"/>
-      </w:rPr>
-      <w:pPr>
-        <w:pBdr/>
-        <w:spacing/>
-        <w:ind/>
-      </w:pPr>
-      <w:tblPr>
-        <w:tblBorders/>
-      </w:tblPr>
-      <w:tcPr>
         <w:shd w:val="clear" w:color="ffffff"/>
         <w:tcBorders>
           <w:top w:val="none" w:color="000000" w:sz="4" w:space="0"/>
@@ -7860,30 +8390,7 @@
         </w:tcBorders>
       </w:tcPr>
     </w:tblStylePr>
-    <w:tblStylePr w:type="lastCol">
-      <w:rPr>
-        <w:i/>
-        <w:color w:val="404040"/>
-      </w:rPr>
-      <w:pPr>
-        <w:pBdr/>
-        <w:spacing/>
-        <w:ind/>
-      </w:pPr>
-      <w:tblPr>
-        <w:tblBorders/>
-      </w:tblPr>
-      <w:tcPr>
-        <w:shd w:color="ffffff"/>
-        <w:tcBorders>
-          <w:top w:val="none" w:color="000000" w:sz="4" w:space="0"/>
-          <w:left w:val="none" w:color="000000" w:sz="4" w:space="0"/>
-          <w:bottom w:val="none" w:color="000000" w:sz="4" w:space="0"/>
-          <w:right w:val="none" w:color="000000" w:sz="4" w:space="0"/>
-        </w:tcBorders>
-      </w:tcPr>
-    </w:tblStylePr>
-    <w:tblStylePr w:type="lastRow">
+    <w:tblStylePr w:type="firstRow">
       <w:rPr>
         <w:b/>
         <w:color w:val="404040"/>
@@ -7906,6 +8413,52 @@
         </w:tcBorders>
       </w:tcPr>
     </w:tblStylePr>
+    <w:tblStylePr w:type="lastCol">
+      <w:rPr>
+        <w:i/>
+        <w:color w:val="404040"/>
+      </w:rPr>
+      <w:pPr>
+        <w:pBdr/>
+        <w:spacing/>
+        <w:ind/>
+      </w:pPr>
+      <w:tblPr>
+        <w:tblBorders/>
+      </w:tblPr>
+      <w:tcPr>
+        <w:shd w:val="clear" w:color="ffffff"/>
+        <w:tcBorders>
+          <w:top w:val="none" w:color="000000" w:sz="4" w:space="0"/>
+          <w:left w:val="none" w:color="000000" w:sz="4" w:space="0"/>
+          <w:bottom w:val="none" w:color="000000" w:sz="4" w:space="0"/>
+          <w:right w:val="none" w:color="000000" w:sz="4" w:space="0"/>
+        </w:tcBorders>
+      </w:tcPr>
+    </w:tblStylePr>
+    <w:tblStylePr w:type="lastRow">
+      <w:rPr>
+        <w:b/>
+        <w:color w:val="404040"/>
+      </w:rPr>
+      <w:pPr>
+        <w:pBdr/>
+        <w:spacing/>
+        <w:ind/>
+      </w:pPr>
+      <w:tblPr>
+        <w:tblBorders/>
+      </w:tblPr>
+      <w:tcPr>
+        <w:shd w:val="clear" w:color="ffffff"/>
+        <w:tcBorders>
+          <w:top w:val="none" w:color="000000" w:sz="4" w:space="0"/>
+          <w:left w:val="none" w:color="000000" w:sz="4" w:space="0"/>
+          <w:bottom w:val="none" w:color="000000" w:sz="4" w:space="0"/>
+          <w:right w:val="none" w:color="000000" w:sz="4" w:space="0"/>
+        </w:tcBorders>
+      </w:tcPr>
+    </w:tblStylePr>
     <w:tblStylePr w:type="nwCell">
       <w:pPr>
         <w:pBdr/>
@@ -7972,9 +8525,9 @@
       </w:tcPr>
     </w:tblStylePr>
   </w:style>
-  <w:style w:type="table" w:styleId="75">
+  <w:style w:type="table" w:styleId="721">
     <w:name w:val="Grid Table 3 - Accent 6"/>
-    <w:basedOn w:val="618"/>
+    <w:basedOn w:val="839"/>
     <w:uiPriority w:val="99"/>
     <w:pPr>
       <w:pBdr/>
@@ -8073,29 +8626,6 @@
         <w:tblBorders/>
       </w:tblPr>
       <w:tcPr>
-        <w:shd w:color="ffffff"/>
-        <w:tcBorders>
-          <w:top w:val="none" w:color="000000" w:sz="4" w:space="0"/>
-          <w:left w:val="none" w:color="000000" w:sz="4" w:space="0"/>
-          <w:bottom w:val="none" w:color="000000" w:sz="4" w:space="0"/>
-          <w:right w:val="none" w:color="000000" w:sz="4" w:space="0"/>
-        </w:tcBorders>
-      </w:tcPr>
-    </w:tblStylePr>
-    <w:tblStylePr w:type="firstRow">
-      <w:rPr>
-        <w:b/>
-        <w:color w:val="404040"/>
-      </w:rPr>
-      <w:pPr>
-        <w:pBdr/>
-        <w:spacing/>
-        <w:ind/>
-      </w:pPr>
-      <w:tblPr>
-        <w:tblBorders/>
-      </w:tblPr>
-      <w:tcPr>
         <w:shd w:val="clear" w:color="ffffff"/>
         <w:tcBorders>
           <w:top w:val="none" w:color="000000" w:sz="4" w:space="0"/>
@@ -8105,30 +8635,7 @@
         </w:tcBorders>
       </w:tcPr>
     </w:tblStylePr>
-    <w:tblStylePr w:type="lastCol">
-      <w:rPr>
-        <w:i/>
-        <w:color w:val="404040"/>
-      </w:rPr>
-      <w:pPr>
-        <w:pBdr/>
-        <w:spacing/>
-        <w:ind/>
-      </w:pPr>
-      <w:tblPr>
-        <w:tblBorders/>
-      </w:tblPr>
-      <w:tcPr>
-        <w:shd w:color="ffffff"/>
-        <w:tcBorders>
-          <w:top w:val="none" w:color="000000" w:sz="4" w:space="0"/>
-          <w:left w:val="none" w:color="000000" w:sz="4" w:space="0"/>
-          <w:bottom w:val="none" w:color="000000" w:sz="4" w:space="0"/>
-          <w:right w:val="none" w:color="000000" w:sz="4" w:space="0"/>
-        </w:tcBorders>
-      </w:tcPr>
-    </w:tblStylePr>
-    <w:tblStylePr w:type="lastRow">
+    <w:tblStylePr w:type="firstRow">
       <w:rPr>
         <w:b/>
         <w:color w:val="404040"/>
@@ -8151,6 +8658,52 @@
         </w:tcBorders>
       </w:tcPr>
     </w:tblStylePr>
+    <w:tblStylePr w:type="lastCol">
+      <w:rPr>
+        <w:i/>
+        <w:color w:val="404040"/>
+      </w:rPr>
+      <w:pPr>
+        <w:pBdr/>
+        <w:spacing/>
+        <w:ind/>
+      </w:pPr>
+      <w:tblPr>
+        <w:tblBorders/>
+      </w:tblPr>
+      <w:tcPr>
+        <w:shd w:val="clear" w:color="ffffff"/>
+        <w:tcBorders>
+          <w:top w:val="none" w:color="000000" w:sz="4" w:space="0"/>
+          <w:left w:val="none" w:color="000000" w:sz="4" w:space="0"/>
+          <w:bottom w:val="none" w:color="000000" w:sz="4" w:space="0"/>
+          <w:right w:val="none" w:color="000000" w:sz="4" w:space="0"/>
+        </w:tcBorders>
+      </w:tcPr>
+    </w:tblStylePr>
+    <w:tblStylePr w:type="lastRow">
+      <w:rPr>
+        <w:b/>
+        <w:color w:val="404040"/>
+      </w:rPr>
+      <w:pPr>
+        <w:pBdr/>
+        <w:spacing/>
+        <w:ind/>
+      </w:pPr>
+      <w:tblPr>
+        <w:tblBorders/>
+      </w:tblPr>
+      <w:tcPr>
+        <w:shd w:val="clear" w:color="ffffff"/>
+        <w:tcBorders>
+          <w:top w:val="none" w:color="000000" w:sz="4" w:space="0"/>
+          <w:left w:val="none" w:color="000000" w:sz="4" w:space="0"/>
+          <w:bottom w:val="none" w:color="000000" w:sz="4" w:space="0"/>
+          <w:right w:val="none" w:color="000000" w:sz="4" w:space="0"/>
+        </w:tcBorders>
+      </w:tcPr>
+    </w:tblStylePr>
     <w:tblStylePr w:type="nwCell">
       <w:pPr>
         <w:pBdr/>
@@ -8217,9 +8770,9 @@
       </w:tcPr>
     </w:tblStylePr>
   </w:style>
-  <w:style w:type="table" w:styleId="76">
+  <w:style w:type="table" w:styleId="722">
     <w:name w:val="Grid Table 4"/>
-    <w:basedOn w:val="618"/>
+    <w:basedOn w:val="839"/>
     <w:uiPriority w:val="59"/>
     <w:pPr>
       <w:pBdr/>
@@ -8450,9 +9003,9 @@
       </w:tcPr>
     </w:tblStylePr>
   </w:style>
-  <w:style w:type="table" w:styleId="77">
+  <w:style w:type="table" w:styleId="723">
     <w:name w:val="Grid Table 4 - Accent 1"/>
-    <w:basedOn w:val="618"/>
+    <w:basedOn w:val="839"/>
     <w:uiPriority w:val="59"/>
     <w:pPr>
       <w:pBdr/>
@@ -8683,9 +9236,9 @@
       </w:tcPr>
     </w:tblStylePr>
   </w:style>
-  <w:style w:type="table" w:styleId="78">
+  <w:style w:type="table" w:styleId="724">
     <w:name w:val="Grid Table 4 - Accent 2"/>
-    <w:basedOn w:val="618"/>
+    <w:basedOn w:val="839"/>
     <w:uiPriority w:val="59"/>
     <w:pPr>
       <w:pBdr/>
@@ -8916,9 +9469,9 @@
       </w:tcPr>
     </w:tblStylePr>
   </w:style>
-  <w:style w:type="table" w:styleId="79">
+  <w:style w:type="table" w:styleId="725">
     <w:name w:val="Grid Table 4 - Accent 3"/>
-    <w:basedOn w:val="618"/>
+    <w:basedOn w:val="839"/>
     <w:uiPriority w:val="59"/>
     <w:pPr>
       <w:pBdr/>
@@ -9149,9 +9702,9 @@
       </w:tcPr>
     </w:tblStylePr>
   </w:style>
-  <w:style w:type="table" w:styleId="80">
+  <w:style w:type="table" w:styleId="726">
     <w:name w:val="Grid Table 4 - Accent 4"/>
-    <w:basedOn w:val="618"/>
+    <w:basedOn w:val="839"/>
     <w:uiPriority w:val="59"/>
     <w:pPr>
       <w:pBdr/>
@@ -9382,9 +9935,9 @@
       </w:tcPr>
     </w:tblStylePr>
   </w:style>
-  <w:style w:type="table" w:styleId="81">
+  <w:style w:type="table" w:styleId="727">
     <w:name w:val="Grid Table 4 - Accent 5"/>
-    <w:basedOn w:val="618"/>
+    <w:basedOn w:val="839"/>
     <w:uiPriority w:val="59"/>
     <w:pPr>
       <w:pBdr/>
@@ -9615,9 +10168,9 @@
       </w:tcPr>
     </w:tblStylePr>
   </w:style>
-  <w:style w:type="table" w:styleId="82">
+  <w:style w:type="table" w:styleId="728">
     <w:name w:val="Grid Table 4 - Accent 6"/>
-    <w:basedOn w:val="618"/>
+    <w:basedOn w:val="839"/>
     <w:uiPriority w:val="59"/>
     <w:pPr>
       <w:pBdr/>
@@ -9848,9 +10401,9 @@
       </w:tcPr>
     </w:tblStylePr>
   </w:style>
-  <w:style w:type="table" w:styleId="83">
+  <w:style w:type="table" w:styleId="729">
     <w:name w:val="Grid Table 5 Dark"/>
-    <w:basedOn w:val="618"/>
+    <w:basedOn w:val="839"/>
     <w:uiPriority w:val="99"/>
     <w:pPr>
       <w:pBdr/>
@@ -10076,9 +10629,9 @@
       </w:tcPr>
     </w:tblStylePr>
   </w:style>
-  <w:style w:type="table" w:styleId="84">
+  <w:style w:type="table" w:styleId="730">
     <w:name w:val="Grid Table 5 Dark- Accent 1"/>
-    <w:basedOn w:val="618"/>
+    <w:basedOn w:val="839"/>
     <w:uiPriority w:val="99"/>
     <w:pPr>
       <w:pBdr/>
@@ -10304,9 +10857,9 @@
       </w:tcPr>
     </w:tblStylePr>
   </w:style>
-  <w:style w:type="table" w:styleId="85">
+  <w:style w:type="table" w:styleId="731">
     <w:name w:val="Grid Table 5 Dark - Accent 2"/>
-    <w:basedOn w:val="618"/>
+    <w:basedOn w:val="839"/>
     <w:uiPriority w:val="99"/>
     <w:pPr>
       <w:pBdr/>
@@ -10532,9 +11085,9 @@
       </w:tcPr>
     </w:tblStylePr>
   </w:style>
-  <w:style w:type="table" w:styleId="86">
+  <w:style w:type="table" w:styleId="732">
     <w:name w:val="Grid Table 5 Dark - Accent 3"/>
-    <w:basedOn w:val="618"/>
+    <w:basedOn w:val="839"/>
     <w:uiPriority w:val="99"/>
     <w:pPr>
       <w:pBdr/>
@@ -10760,9 +11313,9 @@
       </w:tcPr>
     </w:tblStylePr>
   </w:style>
-  <w:style w:type="table" w:styleId="87">
+  <w:style w:type="table" w:styleId="733">
     <w:name w:val="Grid Table 5 Dark- Accent 4"/>
-    <w:basedOn w:val="618"/>
+    <w:basedOn w:val="839"/>
     <w:uiPriority w:val="99"/>
     <w:pPr>
       <w:pBdr/>
@@ -10988,9 +11541,9 @@
       </w:tcPr>
     </w:tblStylePr>
   </w:style>
-  <w:style w:type="table" w:styleId="88">
+  <w:style w:type="table" w:styleId="734">
     <w:name w:val="Grid Table 5 Dark - Accent 5"/>
-    <w:basedOn w:val="618"/>
+    <w:basedOn w:val="839"/>
     <w:uiPriority w:val="99"/>
     <w:pPr>
       <w:pBdr/>
@@ -11216,9 +11769,9 @@
       </w:tcPr>
     </w:tblStylePr>
   </w:style>
-  <w:style w:type="table" w:styleId="89">
+  <w:style w:type="table" w:styleId="735">
     <w:name w:val="Grid Table 5 Dark - Accent 6"/>
-    <w:basedOn w:val="618"/>
+    <w:basedOn w:val="839"/>
     <w:uiPriority w:val="99"/>
     <w:pPr>
       <w:pBdr/>
@@ -11444,9 +11997,9 @@
       </w:tcPr>
     </w:tblStylePr>
   </w:style>
-  <w:style w:type="table" w:styleId="90">
+  <w:style w:type="table" w:styleId="736">
     <w:name w:val="Grid Table 6 Colorful"/>
-    <w:basedOn w:val="618"/>
+    <w:basedOn w:val="839"/>
     <w:uiPriority w:val="99"/>
     <w:pPr>
       <w:pBdr/>
@@ -11674,9 +12227,9 @@
       </w:tcPr>
     </w:tblStylePr>
   </w:style>
-  <w:style w:type="table" w:styleId="91">
+  <w:style w:type="table" w:styleId="737">
     <w:name w:val="Grid Table 6 Colorful - Accent 1"/>
-    <w:basedOn w:val="618"/>
+    <w:basedOn w:val="839"/>
     <w:uiPriority w:val="99"/>
     <w:pPr>
       <w:pBdr/>
@@ -11904,9 +12457,9 @@
       </w:tcPr>
     </w:tblStylePr>
   </w:style>
-  <w:style w:type="table" w:styleId="92">
+  <w:style w:type="table" w:styleId="738">
     <w:name w:val="Grid Table 6 Colorful - Accent 2"/>
-    <w:basedOn w:val="618"/>
+    <w:basedOn w:val="839"/>
     <w:uiPriority w:val="99"/>
     <w:pPr>
       <w:pBdr/>
@@ -12134,9 +12687,9 @@
       </w:tcPr>
     </w:tblStylePr>
   </w:style>
-  <w:style w:type="table" w:styleId="93">
+  <w:style w:type="table" w:styleId="739">
     <w:name w:val="Grid Table 6 Colorful - Accent 3"/>
-    <w:basedOn w:val="618"/>
+    <w:basedOn w:val="839"/>
     <w:uiPriority w:val="99"/>
     <w:pPr>
       <w:pBdr/>
@@ -12364,9 +12917,9 @@
       </w:tcPr>
     </w:tblStylePr>
   </w:style>
-  <w:style w:type="table" w:styleId="94">
+  <w:style w:type="table" w:styleId="740">
     <w:name w:val="Grid Table 6 Colorful - Accent 4"/>
-    <w:basedOn w:val="618"/>
+    <w:basedOn w:val="839"/>
     <w:uiPriority w:val="99"/>
     <w:pPr>
       <w:pBdr/>
@@ -12594,9 +13147,9 @@
       </w:tcPr>
     </w:tblStylePr>
   </w:style>
-  <w:style w:type="table" w:styleId="95">
+  <w:style w:type="table" w:styleId="741">
     <w:name w:val="Grid Table 6 Colorful - Accent 5"/>
-    <w:basedOn w:val="618"/>
+    <w:basedOn w:val="839"/>
     <w:uiPriority w:val="99"/>
     <w:pPr>
       <w:pBdr/>
@@ -12824,9 +13377,9 @@
       </w:tcPr>
     </w:tblStylePr>
   </w:style>
-  <w:style w:type="table" w:styleId="96">
+  <w:style w:type="table" w:styleId="742">
     <w:name w:val="Grid Table 6 Colorful - Accent 6"/>
-    <w:basedOn w:val="618"/>
+    <w:basedOn w:val="839"/>
     <w:uiPriority w:val="99"/>
     <w:pPr>
       <w:pBdr/>
@@ -13054,9 +13607,9 @@
       </w:tcPr>
     </w:tblStylePr>
   </w:style>
-  <w:style w:type="table" w:styleId="97">
+  <w:style w:type="table" w:styleId="743">
     <w:name w:val="Grid Table 7 Colorful"/>
-    <w:basedOn w:val="618"/>
+    <w:basedOn w:val="839"/>
     <w:uiPriority w:val="99"/>
     <w:pPr>
       <w:pBdr/>
@@ -13158,11 +13711,11 @@
         <w:tblBorders/>
       </w:tblPr>
       <w:tcPr>
-        <w:shd w:color="ffffff"/>
+        <w:shd w:val="clear" w:color="ffffff"/>
         <w:tcBorders>
-          <w:top w:val="none"/>
-          <w:left w:val="none"/>
-          <w:bottom w:val="none"/>
+          <w:top w:val="none" w:color="000000" w:sz="4" w:space="0"/>
+          <w:left w:val="none" w:color="000000" w:sz="4" w:space="0"/>
+          <w:bottom w:val="none" w:color="000000" w:sz="4" w:space="0"/>
           <w:right w:val="single" w:color="000000" w:themeColor="text1" w:themeTint="80" w:sz="4" w:space="0"/>
         </w:tcBorders>
       </w:tcPr>
@@ -13185,10 +13738,10 @@
       <w:tcPr>
         <w:shd w:val="clear" w:color="ffffff" w:themeColor="light1" w:fill="ffffff" w:themeFill="light1"/>
         <w:tcBorders>
-          <w:top w:val="none"/>
-          <w:left w:val="none"/>
+          <w:top w:val="none" w:color="000000" w:sz="4" w:space="0"/>
+          <w:left w:val="none" w:color="000000" w:sz="4" w:space="0"/>
           <w:bottom w:val="single" w:color="000000" w:themeColor="text1" w:themeTint="80" w:sz="4" w:space="0"/>
-          <w:right w:val="none"/>
+          <w:right w:val="none" w:color="000000" w:sz="4" w:space="0"/>
         </w:tcBorders>
       </w:tcPr>
     </w:tblStylePr>
@@ -13208,12 +13761,12 @@
         <w:tblBorders/>
       </w:tblPr>
       <w:tcPr>
-        <w:shd w:color="ffffff"/>
+        <w:shd w:val="clear" w:color="ffffff"/>
         <w:tcBorders>
-          <w:top w:val="none"/>
+          <w:top w:val="none" w:color="000000" w:sz="4" w:space="0"/>
           <w:left w:val="single" w:color="000000" w:themeColor="text1" w:themeTint="80" w:sz="4" w:space="0"/>
-          <w:bottom w:val="none"/>
-          <w:right w:val="none"/>
+          <w:bottom w:val="none" w:color="000000" w:sz="4" w:space="0"/>
+          <w:right w:val="none" w:color="000000" w:sz="4" w:space="0"/>
         </w:tcBorders>
       </w:tcPr>
     </w:tblStylePr>
@@ -13236,9 +13789,9 @@
         <w:shd w:val="clear" w:color="ffffff" w:themeColor="light1" w:fill="ffffff" w:themeFill="light1"/>
         <w:tcBorders>
           <w:top w:val="single" w:color="000000" w:themeColor="text1" w:themeTint="80" w:sz="4" w:space="0"/>
-          <w:left w:val="none"/>
-          <w:bottom w:val="none"/>
-          <w:right w:val="none"/>
+          <w:left w:val="none" w:color="000000" w:sz="4" w:space="0"/>
+          <w:bottom w:val="none" w:color="000000" w:sz="4" w:space="0"/>
+          <w:right w:val="none" w:color="000000" w:sz="4" w:space="0"/>
         </w:tcBorders>
       </w:tcPr>
     </w:tblStylePr>
@@ -13308,9 +13861,9 @@
       </w:tcPr>
     </w:tblStylePr>
   </w:style>
-  <w:style w:type="table" w:styleId="98">
+  <w:style w:type="table" w:styleId="744">
     <w:name w:val="Grid Table 7 Colorful - Accent 1"/>
-    <w:basedOn w:val="618"/>
+    <w:basedOn w:val="839"/>
     <w:uiPriority w:val="99"/>
     <w:pPr>
       <w:pBdr/>
@@ -13412,11 +13965,11 @@
         <w:tblBorders/>
       </w:tblPr>
       <w:tcPr>
-        <w:shd w:color="ffffff"/>
+        <w:shd w:val="clear" w:color="ffffff"/>
         <w:tcBorders>
-          <w:top w:val="none"/>
-          <w:left w:val="none"/>
-          <w:bottom w:val="none"/>
+          <w:top w:val="none" w:color="000000" w:sz="4" w:space="0"/>
+          <w:left w:val="none" w:color="000000" w:sz="4" w:space="0"/>
+          <w:bottom w:val="none" w:color="000000" w:sz="4" w:space="0"/>
           <w:right w:val="single" w:color="000000" w:themeColor="accent1" w:themeTint="80" w:sz="4" w:space="0"/>
         </w:tcBorders>
       </w:tcPr>
@@ -13439,10 +13992,10 @@
       <w:tcPr>
         <w:shd w:val="clear" w:color="ffffff" w:themeColor="light1" w:fill="ffffff" w:themeFill="light1"/>
         <w:tcBorders>
-          <w:top w:val="none"/>
-          <w:left w:val="none"/>
+          <w:top w:val="none" w:color="000000" w:sz="4" w:space="0"/>
+          <w:left w:val="none" w:color="000000" w:sz="4" w:space="0"/>
           <w:bottom w:val="single" w:color="000000" w:themeColor="accent1" w:themeTint="80" w:sz="4" w:space="0"/>
-          <w:right w:val="none"/>
+          <w:right w:val="none" w:color="000000" w:sz="4" w:space="0"/>
         </w:tcBorders>
       </w:tcPr>
     </w:tblStylePr>
@@ -13462,12 +14015,12 @@
         <w:tblBorders/>
       </w:tblPr>
       <w:tcPr>
-        <w:shd w:color="ffffff"/>
+        <w:shd w:val="clear" w:color="ffffff"/>
         <w:tcBorders>
-          <w:top w:val="none"/>
+          <w:top w:val="none" w:color="000000" w:sz="4" w:space="0"/>
           <w:left w:val="single" w:color="000000" w:themeColor="accent1" w:themeTint="80" w:sz="4" w:space="0"/>
-          <w:bottom w:val="none"/>
-          <w:right w:val="none"/>
+          <w:bottom w:val="none" w:color="000000" w:sz="4" w:space="0"/>
+          <w:right w:val="none" w:color="000000" w:sz="4" w:space="0"/>
         </w:tcBorders>
       </w:tcPr>
     </w:tblStylePr>
@@ -13490,9 +14043,9 @@
         <w:shd w:val="clear" w:color="ffffff" w:themeColor="light1" w:fill="ffffff" w:themeFill="light1"/>
         <w:tcBorders>
           <w:top w:val="single" w:color="000000" w:themeColor="accent1" w:themeTint="80" w:sz="4" w:space="0"/>
-          <w:left w:val="none"/>
-          <w:bottom w:val="none"/>
-          <w:right w:val="none"/>
+          <w:left w:val="none" w:color="000000" w:sz="4" w:space="0"/>
+          <w:bottom w:val="none" w:color="000000" w:sz="4" w:space="0"/>
+          <w:right w:val="none" w:color="000000" w:sz="4" w:space="0"/>
         </w:tcBorders>
       </w:tcPr>
     </w:tblStylePr>
@@ -13562,9 +14115,9 @@
       </w:tcPr>
     </w:tblStylePr>
   </w:style>
-  <w:style w:type="table" w:styleId="99">
+  <w:style w:type="table" w:styleId="745">
     <w:name w:val="Grid Table 7 Colorful - Accent 2"/>
-    <w:basedOn w:val="618"/>
+    <w:basedOn w:val="839"/>
     <w:uiPriority w:val="99"/>
     <w:pPr>
       <w:pBdr/>
@@ -13666,11 +14219,11 @@
         <w:tblBorders/>
       </w:tblPr>
       <w:tcPr>
-        <w:shd w:color="ffffff"/>
+        <w:shd w:val="clear" w:color="ffffff"/>
         <w:tcBorders>
-          <w:top w:val="none"/>
-          <w:left w:val="none"/>
-          <w:bottom w:val="none"/>
+          <w:top w:val="none" w:color="000000" w:sz="4" w:space="0"/>
+          <w:left w:val="none" w:color="000000" w:sz="4" w:space="0"/>
+          <w:bottom w:val="none" w:color="000000" w:sz="4" w:space="0"/>
           <w:right w:val="single" w:color="000000" w:themeColor="accent2" w:themeTint="97" w:sz="4" w:space="0"/>
         </w:tcBorders>
       </w:tcPr>
@@ -13693,10 +14246,10 @@
       <w:tcPr>
         <w:shd w:val="clear" w:color="ffffff" w:themeColor="light1" w:fill="ffffff" w:themeFill="light1"/>
         <w:tcBorders>
-          <w:top w:val="none"/>
-          <w:left w:val="none"/>
+          <w:top w:val="none" w:color="000000" w:sz="4" w:space="0"/>
+          <w:left w:val="none" w:color="000000" w:sz="4" w:space="0"/>
           <w:bottom w:val="single" w:color="000000" w:themeColor="accent2" w:themeTint="97" w:sz="4" w:space="0"/>
-          <w:right w:val="none"/>
+          <w:right w:val="none" w:color="000000" w:sz="4" w:space="0"/>
         </w:tcBorders>
       </w:tcPr>
     </w:tblStylePr>
@@ -13716,12 +14269,12 @@
         <w:tblBorders/>
       </w:tblPr>
       <w:tcPr>
-        <w:shd w:color="ffffff"/>
+        <w:shd w:val="clear" w:color="ffffff"/>
         <w:tcBorders>
-          <w:top w:val="none"/>
+          <w:top w:val="none" w:color="000000" w:sz="4" w:space="0"/>
           <w:left w:val="single" w:color="000000" w:themeColor="accent2" w:themeTint="97" w:sz="4" w:space="0"/>
-          <w:bottom w:val="none"/>
-          <w:right w:val="none"/>
+          <w:bottom w:val="none" w:color="000000" w:sz="4" w:space="0"/>
+          <w:right w:val="none" w:color="000000" w:sz="4" w:space="0"/>
         </w:tcBorders>
       </w:tcPr>
     </w:tblStylePr>
@@ -13744,9 +14297,9 @@
         <w:shd w:val="clear" w:color="ffffff" w:themeColor="light1" w:fill="ffffff" w:themeFill="light1"/>
         <w:tcBorders>
           <w:top w:val="single" w:color="000000" w:themeColor="accent2" w:themeTint="97" w:sz="4" w:space="0"/>
-          <w:left w:val="none"/>
-          <w:bottom w:val="none"/>
-          <w:right w:val="none"/>
+          <w:left w:val="none" w:color="000000" w:sz="4" w:space="0"/>
+          <w:bottom w:val="none" w:color="000000" w:sz="4" w:space="0"/>
+          <w:right w:val="none" w:color="000000" w:sz="4" w:space="0"/>
         </w:tcBorders>
       </w:tcPr>
     </w:tblStylePr>
@@ -13816,9 +14369,9 @@
       </w:tcPr>
     </w:tblStylePr>
   </w:style>
-  <w:style w:type="table" w:styleId="100">
+  <w:style w:type="table" w:styleId="746">
     <w:name w:val="Grid Table 7 Colorful - Accent 3"/>
-    <w:basedOn w:val="618"/>
+    <w:basedOn w:val="839"/>
     <w:uiPriority w:val="99"/>
     <w:pPr>
       <w:pBdr/>
@@ -13920,11 +14473,11 @@
         <w:tblBorders/>
       </w:tblPr>
       <w:tcPr>
-        <w:shd w:color="ffffff"/>
+        <w:shd w:val="clear" w:color="ffffff"/>
         <w:tcBorders>
-          <w:top w:val="none"/>
-          <w:left w:val="none"/>
-          <w:bottom w:val="none"/>
+          <w:top w:val="none" w:color="000000" w:sz="4" w:space="0"/>
+          <w:left w:val="none" w:color="000000" w:sz="4" w:space="0"/>
+          <w:bottom w:val="none" w:color="000000" w:sz="4" w:space="0"/>
           <w:right w:val="single" w:color="000000" w:themeColor="accent3" w:themeTint="FE" w:sz="4" w:space="0"/>
         </w:tcBorders>
       </w:tcPr>
@@ -13947,10 +14500,10 @@
       <w:tcPr>
         <w:shd w:val="clear" w:color="ffffff" w:themeColor="light1" w:fill="ffffff" w:themeFill="light1"/>
         <w:tcBorders>
-          <w:top w:val="none"/>
-          <w:left w:val="none"/>
+          <w:top w:val="none" w:color="000000" w:sz="4" w:space="0"/>
+          <w:left w:val="none" w:color="000000" w:sz="4" w:space="0"/>
           <w:bottom w:val="single" w:color="000000" w:themeColor="accent3" w:themeTint="FE" w:sz="4" w:space="0"/>
-          <w:right w:val="none"/>
+          <w:right w:val="none" w:color="000000" w:sz="4" w:space="0"/>
         </w:tcBorders>
       </w:tcPr>
     </w:tblStylePr>
@@ -13970,12 +14523,12 @@
         <w:tblBorders/>
       </w:tblPr>
       <w:tcPr>
-        <w:shd w:color="ffffff"/>
+        <w:shd w:val="clear" w:color="ffffff"/>
         <w:tcBorders>
-          <w:top w:val="none"/>
+          <w:top w:val="none" w:color="000000" w:sz="4" w:space="0"/>
           <w:left w:val="single" w:color="000000" w:themeColor="accent3" w:themeTint="FE" w:sz="4" w:space="0"/>
-          <w:bottom w:val="none"/>
-          <w:right w:val="none"/>
+          <w:bottom w:val="none" w:color="000000" w:sz="4" w:space="0"/>
+          <w:right w:val="none" w:color="000000" w:sz="4" w:space="0"/>
         </w:tcBorders>
       </w:tcPr>
     </w:tblStylePr>
@@ -13998,9 +14551,9 @@
         <w:shd w:val="clear" w:color="ffffff" w:themeColor="light1" w:fill="ffffff" w:themeFill="light1"/>
         <w:tcBorders>
           <w:top w:val="single" w:color="000000" w:themeColor="accent3" w:themeTint="FE" w:sz="4" w:space="0"/>
-          <w:left w:val="none"/>
-          <w:bottom w:val="none"/>
-          <w:right w:val="none"/>
+          <w:left w:val="none" w:color="000000" w:sz="4" w:space="0"/>
+          <w:bottom w:val="none" w:color="000000" w:sz="4" w:space="0"/>
+          <w:right w:val="none" w:color="000000" w:sz="4" w:space="0"/>
         </w:tcBorders>
       </w:tcPr>
     </w:tblStylePr>
@@ -14070,9 +14623,9 @@
       </w:tcPr>
     </w:tblStylePr>
   </w:style>
-  <w:style w:type="table" w:styleId="101">
+  <w:style w:type="table" w:styleId="747">
     <w:name w:val="Grid Table 7 Colorful - Accent 4"/>
-    <w:basedOn w:val="618"/>
+    <w:basedOn w:val="839"/>
     <w:uiPriority w:val="99"/>
     <w:pPr>
       <w:pBdr/>
@@ -14174,11 +14727,11 @@
         <w:tblBorders/>
       </w:tblPr>
       <w:tcPr>
-        <w:shd w:color="ffffff"/>
+        <w:shd w:val="clear" w:color="ffffff"/>
         <w:tcBorders>
-          <w:top w:val="none"/>
-          <w:left w:val="none"/>
-          <w:bottom w:val="none"/>
+          <w:top w:val="none" w:color="000000" w:sz="4" w:space="0"/>
+          <w:left w:val="none" w:color="000000" w:sz="4" w:space="0"/>
+          <w:bottom w:val="none" w:color="000000" w:sz="4" w:space="0"/>
           <w:right w:val="single" w:color="000000" w:themeColor="accent4" w:themeTint="9A" w:sz="4" w:space="0"/>
         </w:tcBorders>
       </w:tcPr>
@@ -14201,10 +14754,10 @@
       <w:tcPr>
         <w:shd w:val="clear" w:color="ffffff" w:themeColor="light1" w:fill="ffffff" w:themeFill="light1"/>
         <w:tcBorders>
-          <w:top w:val="none"/>
-          <w:left w:val="none"/>
+          <w:top w:val="none" w:color="000000" w:sz="4" w:space="0"/>
+          <w:left w:val="none" w:color="000000" w:sz="4" w:space="0"/>
           <w:bottom w:val="single" w:color="000000" w:themeColor="accent4" w:themeTint="9A" w:sz="4" w:space="0"/>
-          <w:right w:val="none"/>
+          <w:right w:val="none" w:color="000000" w:sz="4" w:space="0"/>
         </w:tcBorders>
       </w:tcPr>
     </w:tblStylePr>
@@ -14224,12 +14777,12 @@
         <w:tblBorders/>
       </w:tblPr>
       <w:tcPr>
-        <w:shd w:color="ffffff"/>
+        <w:shd w:val="clear" w:color="ffffff"/>
         <w:tcBorders>
-          <w:top w:val="none"/>
+          <w:top w:val="none" w:color="000000" w:sz="4" w:space="0"/>
           <w:left w:val="single" w:color="000000" w:themeColor="accent4" w:themeTint="9A" w:sz="4" w:space="0"/>
-          <w:bottom w:val="none"/>
-          <w:right w:val="none"/>
+          <w:bottom w:val="none" w:color="000000" w:sz="4" w:space="0"/>
+          <w:right w:val="none" w:color="000000" w:sz="4" w:space="0"/>
         </w:tcBorders>
       </w:tcPr>
     </w:tblStylePr>
@@ -14252,9 +14805,9 @@
         <w:shd w:val="clear" w:color="ffffff" w:themeColor="light1" w:fill="ffffff" w:themeFill="light1"/>
         <w:tcBorders>
           <w:top w:val="single" w:color="000000" w:themeColor="accent4" w:themeTint="9A" w:sz="4" w:space="0"/>
-          <w:left w:val="none"/>
-          <w:bottom w:val="none"/>
-          <w:right w:val="none"/>
+          <w:left w:val="none" w:color="000000" w:sz="4" w:space="0"/>
+          <w:bottom w:val="none" w:color="000000" w:sz="4" w:space="0"/>
+          <w:right w:val="none" w:color="000000" w:sz="4" w:space="0"/>
         </w:tcBorders>
       </w:tcPr>
     </w:tblStylePr>
@@ -14324,9 +14877,9 @@
       </w:tcPr>
     </w:tblStylePr>
   </w:style>
-  <w:style w:type="table" w:styleId="102">
+  <w:style w:type="table" w:styleId="748">
     <w:name w:val="Grid Table 7 Colorful - Accent 5"/>
-    <w:basedOn w:val="618"/>
+    <w:basedOn w:val="839"/>
     <w:uiPriority w:val="99"/>
     <w:pPr>
       <w:pBdr/>
@@ -14428,11 +14981,11 @@
         <w:tblBorders/>
       </w:tblPr>
       <w:tcPr>
-        <w:shd w:color="ffffff"/>
+        <w:shd w:val="clear" w:color="ffffff"/>
         <w:tcBorders>
-          <w:top w:val="none"/>
-          <w:left w:val="none"/>
-          <w:bottom w:val="none"/>
+          <w:top w:val="none" w:color="000000" w:sz="4" w:space="0"/>
+          <w:left w:val="none" w:color="000000" w:sz="4" w:space="0"/>
+          <w:bottom w:val="none" w:color="000000" w:sz="4" w:space="0"/>
           <w:right w:val="single" w:color="000000" w:themeColor="accent5" w:themeTint="90" w:sz="4" w:space="0"/>
         </w:tcBorders>
       </w:tcPr>
@@ -14455,10 +15008,10 @@
       <w:tcPr>
         <w:shd w:val="clear" w:color="ffffff" w:themeColor="light1" w:fill="ffffff" w:themeFill="light1"/>
         <w:tcBorders>
-          <w:top w:val="none"/>
-          <w:left w:val="none"/>
+          <w:top w:val="none" w:color="000000" w:sz="4" w:space="0"/>
+          <w:left w:val="none" w:color="000000" w:sz="4" w:space="0"/>
           <w:bottom w:val="single" w:color="000000" w:themeColor="accent5" w:themeTint="90" w:sz="4" w:space="0"/>
-          <w:right w:val="none"/>
+          <w:right w:val="none" w:color="000000" w:sz="4" w:space="0"/>
         </w:tcBorders>
       </w:tcPr>
     </w:tblStylePr>
@@ -14478,12 +15031,12 @@
         <w:tblBorders/>
       </w:tblPr>
       <w:tcPr>
-        <w:shd w:color="ffffff"/>
+        <w:shd w:val="clear" w:color="ffffff"/>
         <w:tcBorders>
-          <w:top w:val="none"/>
+          <w:top w:val="none" w:color="000000" w:sz="4" w:space="0"/>
           <w:left w:val="single" w:color="000000" w:themeColor="accent5" w:themeTint="90" w:sz="4" w:space="0"/>
-          <w:bottom w:val="none"/>
-          <w:right w:val="none"/>
+          <w:bottom w:val="none" w:color="000000" w:sz="4" w:space="0"/>
+          <w:right w:val="none" w:color="000000" w:sz="4" w:space="0"/>
         </w:tcBorders>
       </w:tcPr>
     </w:tblStylePr>
@@ -14506,9 +15059,9 @@
         <w:shd w:val="clear" w:color="ffffff" w:themeColor="light1" w:fill="ffffff" w:themeFill="light1"/>
         <w:tcBorders>
           <w:top w:val="single" w:color="000000" w:themeColor="accent5" w:themeTint="90" w:sz="4" w:space="0"/>
-          <w:left w:val="none"/>
-          <w:bottom w:val="none"/>
-          <w:right w:val="none"/>
+          <w:left w:val="none" w:color="000000" w:sz="4" w:space="0"/>
+          <w:bottom w:val="none" w:color="000000" w:sz="4" w:space="0"/>
+          <w:right w:val="none" w:color="000000" w:sz="4" w:space="0"/>
         </w:tcBorders>
       </w:tcPr>
     </w:tblStylePr>
@@ -14578,9 +15131,9 @@
       </w:tcPr>
     </w:tblStylePr>
   </w:style>
-  <w:style w:type="table" w:styleId="103">
+  <w:style w:type="table" w:styleId="749">
     <w:name w:val="Grid Table 7 Colorful - Accent 6"/>
-    <w:basedOn w:val="618"/>
+    <w:basedOn w:val="839"/>
     <w:uiPriority w:val="99"/>
     <w:pPr>
       <w:pBdr/>
@@ -14682,11 +15235,11 @@
         <w:tblBorders/>
       </w:tblPr>
       <w:tcPr>
-        <w:shd w:color="ffffff"/>
+        <w:shd w:val="clear" w:color="ffffff"/>
         <w:tcBorders>
-          <w:top w:val="none"/>
-          <w:left w:val="none"/>
-          <w:bottom w:val="none"/>
+          <w:top w:val="none" w:color="000000" w:sz="4" w:space="0"/>
+          <w:left w:val="none" w:color="000000" w:sz="4" w:space="0"/>
+          <w:bottom w:val="none" w:color="000000" w:sz="4" w:space="0"/>
           <w:right w:val="single" w:color="000000" w:themeColor="accent6" w:themeTint="90" w:sz="4" w:space="0"/>
         </w:tcBorders>
       </w:tcPr>
@@ -14709,10 +15262,10 @@
       <w:tcPr>
         <w:shd w:val="clear" w:color="ffffff" w:themeColor="light1" w:fill="ffffff" w:themeFill="light1"/>
         <w:tcBorders>
-          <w:top w:val="none"/>
-          <w:left w:val="none"/>
+          <w:top w:val="none" w:color="000000" w:sz="4" w:space="0"/>
+          <w:left w:val="none" w:color="000000" w:sz="4" w:space="0"/>
           <w:bottom w:val="single" w:color="000000" w:themeColor="accent6" w:themeTint="90" w:sz="4" w:space="0"/>
-          <w:right w:val="none"/>
+          <w:right w:val="none" w:color="000000" w:sz="4" w:space="0"/>
         </w:tcBorders>
       </w:tcPr>
     </w:tblStylePr>
@@ -14732,12 +15285,12 @@
         <w:tblBorders/>
       </w:tblPr>
       <w:tcPr>
-        <w:shd w:color="ffffff"/>
+        <w:shd w:val="clear" w:color="ffffff"/>
         <w:tcBorders>
-          <w:top w:val="none"/>
+          <w:top w:val="none" w:color="000000" w:sz="4" w:space="0"/>
           <w:left w:val="single" w:color="000000" w:themeColor="accent6" w:themeTint="90" w:sz="4" w:space="0"/>
-          <w:bottom w:val="none"/>
-          <w:right w:val="none"/>
+          <w:bottom w:val="none" w:color="000000" w:sz="4" w:space="0"/>
+          <w:right w:val="none" w:color="000000" w:sz="4" w:space="0"/>
         </w:tcBorders>
       </w:tcPr>
     </w:tblStylePr>
@@ -14760,9 +15313,9 @@
         <w:shd w:val="clear" w:color="ffffff" w:themeColor="light1" w:fill="ffffff" w:themeFill="light1"/>
         <w:tcBorders>
           <w:top w:val="single" w:color="000000" w:themeColor="accent6" w:themeTint="90" w:sz="4" w:space="0"/>
-          <w:left w:val="none"/>
-          <w:bottom w:val="none"/>
-          <w:right w:val="none"/>
+          <w:left w:val="none" w:color="000000" w:sz="4" w:space="0"/>
+          <w:bottom w:val="none" w:color="000000" w:sz="4" w:space="0"/>
+          <w:right w:val="none" w:color="000000" w:sz="4" w:space="0"/>
         </w:tcBorders>
       </w:tcPr>
     </w:tblStylePr>
@@ -14832,9 +15385,9 @@
       </w:tcPr>
     </w:tblStylePr>
   </w:style>
-  <w:style w:type="table" w:styleId="104">
+  <w:style w:type="table" w:styleId="750">
     <w:name w:val="List Table 1 Light"/>
-    <w:basedOn w:val="618"/>
+    <w:basedOn w:val="839"/>
     <w:uiPriority w:val="99"/>
     <w:pPr>
       <w:pBdr/>
@@ -15048,9 +15601,9 @@
       </w:tcPr>
     </w:tblStylePr>
   </w:style>
-  <w:style w:type="table" w:styleId="105">
+  <w:style w:type="table" w:styleId="751">
     <w:name w:val="List Table 1 Light - Accent 1"/>
-    <w:basedOn w:val="618"/>
+    <w:basedOn w:val="839"/>
     <w:uiPriority w:val="99"/>
     <w:pPr>
       <w:pBdr/>
@@ -15264,9 +15817,9 @@
       </w:tcPr>
     </w:tblStylePr>
   </w:style>
-  <w:style w:type="table" w:styleId="106">
+  <w:style w:type="table" w:styleId="752">
     <w:name w:val="List Table 1 Light - Accent 2"/>
-    <w:basedOn w:val="618"/>
+    <w:basedOn w:val="839"/>
     <w:uiPriority w:val="99"/>
     <w:pPr>
       <w:pBdr/>
@@ -15480,9 +16033,9 @@
       </w:tcPr>
     </w:tblStylePr>
   </w:style>
-  <w:style w:type="table" w:styleId="107">
+  <w:style w:type="table" w:styleId="753">
     <w:name w:val="List Table 1 Light - Accent 3"/>
-    <w:basedOn w:val="618"/>
+    <w:basedOn w:val="839"/>
     <w:uiPriority w:val="99"/>
     <w:pPr>
       <w:pBdr/>
@@ -15696,9 +16249,9 @@
       </w:tcPr>
     </w:tblStylePr>
   </w:style>
-  <w:style w:type="table" w:styleId="108">
+  <w:style w:type="table" w:styleId="754">
     <w:name w:val="List Table 1 Light - Accent 4"/>
-    <w:basedOn w:val="618"/>
+    <w:basedOn w:val="839"/>
     <w:uiPriority w:val="99"/>
     <w:pPr>
       <w:pBdr/>
@@ -15912,9 +16465,9 @@
       </w:tcPr>
     </w:tblStylePr>
   </w:style>
-  <w:style w:type="table" w:styleId="109">
+  <w:style w:type="table" w:styleId="755">
     <w:name w:val="List Table 1 Light - Accent 5"/>
-    <w:basedOn w:val="618"/>
+    <w:basedOn w:val="839"/>
     <w:uiPriority w:val="99"/>
     <w:pPr>
       <w:pBdr/>
@@ -16128,9 +16681,9 @@
       </w:tcPr>
     </w:tblStylePr>
   </w:style>
-  <w:style w:type="table" w:styleId="110">
+  <w:style w:type="table" w:styleId="756">
     <w:name w:val="List Table 1 Light - Accent 6"/>
-    <w:basedOn w:val="618"/>
+    <w:basedOn w:val="839"/>
     <w:uiPriority w:val="99"/>
     <w:pPr>
       <w:pBdr/>
@@ -16344,9 +16897,9 @@
       </w:tcPr>
     </w:tblStylePr>
   </w:style>
-  <w:style w:type="table" w:styleId="111">
+  <w:style w:type="table" w:styleId="757">
     <w:name w:val="List Table 2"/>
-    <w:basedOn w:val="618"/>
+    <w:basedOn w:val="839"/>
     <w:uiPriority w:val="99"/>
     <w:pPr>
       <w:pBdr/>
@@ -16582,9 +17135,9 @@
       </w:tcPr>
     </w:tblStylePr>
   </w:style>
-  <w:style w:type="table" w:styleId="112">
+  <w:style w:type="table" w:styleId="758">
     <w:name w:val="List Table 2 - Accent 1"/>
-    <w:basedOn w:val="618"/>
+    <w:basedOn w:val="839"/>
     <w:uiPriority w:val="99"/>
     <w:pPr>
       <w:pBdr/>
@@ -16820,9 +17373,9 @@
       </w:tcPr>
     </w:tblStylePr>
   </w:style>
-  <w:style w:type="table" w:styleId="113">
+  <w:style w:type="table" w:styleId="759">
     <w:name w:val="List Table 2 - Accent 2"/>
-    <w:basedOn w:val="618"/>
+    <w:basedOn w:val="839"/>
     <w:uiPriority w:val="99"/>
     <w:pPr>
       <w:pBdr/>
@@ -17058,9 +17611,9 @@
       </w:tcPr>
     </w:tblStylePr>
   </w:style>
-  <w:style w:type="table" w:styleId="114">
+  <w:style w:type="table" w:styleId="760">
     <w:name w:val="List Table 2 - Accent 3"/>
-    <w:basedOn w:val="618"/>
+    <w:basedOn w:val="839"/>
     <w:uiPriority w:val="99"/>
     <w:pPr>
       <w:pBdr/>
@@ -17296,9 +17849,9 @@
       </w:tcPr>
     </w:tblStylePr>
   </w:style>
-  <w:style w:type="table" w:styleId="115">
+  <w:style w:type="table" w:styleId="761">
     <w:name w:val="List Table 2 - Accent 4"/>
-    <w:basedOn w:val="618"/>
+    <w:basedOn w:val="839"/>
     <w:uiPriority w:val="99"/>
     <w:pPr>
       <w:pBdr/>
@@ -17534,9 +18087,9 @@
       </w:tcPr>
     </w:tblStylePr>
   </w:style>
-  <w:style w:type="table" w:styleId="116">
+  <w:style w:type="table" w:styleId="762">
     <w:name w:val="List Table 2 - Accent 5"/>
-    <w:basedOn w:val="618"/>
+    <w:basedOn w:val="839"/>
     <w:uiPriority w:val="99"/>
     <w:pPr>
       <w:pBdr/>
@@ -17772,9 +18325,9 @@
       </w:tcPr>
     </w:tblStylePr>
   </w:style>
-  <w:style w:type="table" w:styleId="117">
+  <w:style w:type="table" w:styleId="763">
     <w:name w:val="List Table 2 - Accent 6"/>
-    <w:basedOn w:val="618"/>
+    <w:basedOn w:val="839"/>
     <w:uiPriority w:val="99"/>
     <w:pPr>
       <w:pBdr/>
@@ -18010,9 +18563,9 @@
       </w:tcPr>
     </w:tblStylePr>
   </w:style>
-  <w:style w:type="table" w:styleId="118">
+  <w:style w:type="table" w:styleId="764">
     <w:name w:val="List Table 3"/>
-    <w:basedOn w:val="618"/>
+    <w:basedOn w:val="839"/>
     <w:uiPriority w:val="99"/>
     <w:pPr>
       <w:pBdr/>
@@ -18238,9 +18791,9 @@
       </w:tcPr>
     </w:tblStylePr>
   </w:style>
-  <w:style w:type="table" w:styleId="119">
+  <w:style w:type="table" w:styleId="765">
     <w:name w:val="List Table 3 - Accent 1"/>
-    <w:basedOn w:val="618"/>
+    <w:basedOn w:val="839"/>
     <w:uiPriority w:val="99"/>
     <w:pPr>
       <w:pBdr/>
@@ -18466,9 +19019,9 @@
       </w:tcPr>
     </w:tblStylePr>
   </w:style>
-  <w:style w:type="table" w:styleId="120">
+  <w:style w:type="table" w:styleId="766">
     <w:name w:val="List Table 3 - Accent 2"/>
-    <w:basedOn w:val="618"/>
+    <w:basedOn w:val="839"/>
     <w:uiPriority w:val="99"/>
     <w:pPr>
       <w:pBdr/>
@@ -18694,9 +19247,9 @@
       </w:tcPr>
     </w:tblStylePr>
   </w:style>
-  <w:style w:type="table" w:styleId="121">
+  <w:style w:type="table" w:styleId="767">
     <w:name w:val="List Table 3 - Accent 3"/>
-    <w:basedOn w:val="618"/>
+    <w:basedOn w:val="839"/>
     <w:uiPriority w:val="99"/>
     <w:pPr>
       <w:pBdr/>
@@ -18922,9 +19475,9 @@
       </w:tcPr>
     </w:tblStylePr>
   </w:style>
-  <w:style w:type="table" w:styleId="122">
+  <w:style w:type="table" w:styleId="768">
     <w:name w:val="List Table 3 - Accent 4"/>
-    <w:basedOn w:val="618"/>
+    <w:basedOn w:val="839"/>
     <w:uiPriority w:val="99"/>
     <w:pPr>
       <w:pBdr/>
@@ -19150,9 +19703,9 @@
       </w:tcPr>
     </w:tblStylePr>
   </w:style>
-  <w:style w:type="table" w:styleId="123">
+  <w:style w:type="table" w:styleId="769">
     <w:name w:val="List Table 3 - Accent 5"/>
-    <w:basedOn w:val="618"/>
+    <w:basedOn w:val="839"/>
     <w:uiPriority w:val="99"/>
     <w:pPr>
       <w:pBdr/>
@@ -19378,9 +19931,9 @@
       </w:tcPr>
     </w:tblStylePr>
   </w:style>
-  <w:style w:type="table" w:styleId="124">
+  <w:style w:type="table" w:styleId="770">
     <w:name w:val="List Table 3 - Accent 6"/>
-    <w:basedOn w:val="618"/>
+    <w:basedOn w:val="839"/>
     <w:uiPriority w:val="99"/>
     <w:pPr>
       <w:pBdr/>
@@ -19606,9 +20159,9 @@
       </w:tcPr>
     </w:tblStylePr>
   </w:style>
-  <w:style w:type="table" w:styleId="125">
+  <w:style w:type="table" w:styleId="771">
     <w:name w:val="List Table 4"/>
-    <w:basedOn w:val="618"/>
+    <w:basedOn w:val="839"/>
     <w:uiPriority w:val="99"/>
     <w:pPr>
       <w:pBdr/>
@@ -19831,9 +20384,9 @@
       </w:tcPr>
     </w:tblStylePr>
   </w:style>
-  <w:style w:type="table" w:styleId="126">
+  <w:style w:type="table" w:styleId="772">
     <w:name w:val="List Table 4 - Accent 1"/>
-    <w:basedOn w:val="618"/>
+    <w:basedOn w:val="839"/>
     <w:uiPriority w:val="99"/>
     <w:pPr>
       <w:pBdr/>
@@ -20056,9 +20609,9 @@
       </w:tcPr>
     </w:tblStylePr>
   </w:style>
-  <w:style w:type="table" w:styleId="127">
+  <w:style w:type="table" w:styleId="773">
     <w:name w:val="List Table 4 - Accent 2"/>
-    <w:basedOn w:val="618"/>
+    <w:basedOn w:val="839"/>
     <w:uiPriority w:val="99"/>
     <w:pPr>
       <w:pBdr/>
@@ -20281,9 +20834,9 @@
       </w:tcPr>
     </w:tblStylePr>
   </w:style>
-  <w:style w:type="table" w:styleId="128">
+  <w:style w:type="table" w:styleId="774">
     <w:name w:val="List Table 4 - Accent 3"/>
-    <w:basedOn w:val="618"/>
+    <w:basedOn w:val="839"/>
     <w:uiPriority w:val="99"/>
     <w:pPr>
       <w:pBdr/>
@@ -20506,9 +21059,9 @@
       </w:tcPr>
     </w:tblStylePr>
   </w:style>
-  <w:style w:type="table" w:styleId="129">
+  <w:style w:type="table" w:styleId="775">
     <w:name w:val="List Table 4 - Accent 4"/>
-    <w:basedOn w:val="618"/>
+    <w:basedOn w:val="839"/>
     <w:uiPriority w:val="99"/>
     <w:pPr>
       <w:pBdr/>
@@ -20731,9 +21284,9 @@
       </w:tcPr>
     </w:tblStylePr>
   </w:style>
-  <w:style w:type="table" w:styleId="130">
+  <w:style w:type="table" w:styleId="776">
     <w:name w:val="List Table 4 - Accent 5"/>
-    <w:basedOn w:val="618"/>
+    <w:basedOn w:val="839"/>
     <w:uiPriority w:val="99"/>
     <w:pPr>
       <w:pBdr/>
@@ -20956,9 +21509,9 @@
       </w:tcPr>
     </w:tblStylePr>
   </w:style>
-  <w:style w:type="table" w:styleId="131">
+  <w:style w:type="table" w:styleId="777">
     <w:name w:val="List Table 4 - Accent 6"/>
-    <w:basedOn w:val="618"/>
+    <w:basedOn w:val="839"/>
     <w:uiPriority w:val="99"/>
     <w:pPr>
       <w:pBdr/>
@@ -21181,9 +21734,9 @@
       </w:tcPr>
     </w:tblStylePr>
   </w:style>
-  <w:style w:type="table" w:styleId="132">
+  <w:style w:type="table" w:styleId="778">
     <w:name w:val="List Table 5 Dark"/>
-    <w:basedOn w:val="618"/>
+    <w:basedOn w:val="839"/>
     <w:uiPriority w:val="99"/>
     <w:pPr>
       <w:pBdr/>
@@ -21423,9 +21976,9 @@
       </w:tcPr>
     </w:tblStylePr>
   </w:style>
-  <w:style w:type="table" w:styleId="133">
+  <w:style w:type="table" w:styleId="779">
     <w:name w:val="List Table 5 Dark - Accent 1"/>
-    <w:basedOn w:val="618"/>
+    <w:basedOn w:val="839"/>
     <w:uiPriority w:val="99"/>
     <w:pPr>
       <w:pBdr/>
@@ -21665,9 +22218,9 @@
       </w:tcPr>
     </w:tblStylePr>
   </w:style>
-  <w:style w:type="table" w:styleId="134">
+  <w:style w:type="table" w:styleId="780">
     <w:name w:val="List Table 5 Dark - Accent 2"/>
-    <w:basedOn w:val="618"/>
+    <w:basedOn w:val="839"/>
     <w:uiPriority w:val="99"/>
     <w:pPr>
       <w:pBdr/>
@@ -21907,9 +22460,9 @@
       </w:tcPr>
     </w:tblStylePr>
   </w:style>
-  <w:style w:type="table" w:styleId="135">
+  <w:style w:type="table" w:styleId="781">
     <w:name w:val="List Table 5 Dark - Accent 3"/>
-    <w:basedOn w:val="618"/>
+    <w:basedOn w:val="839"/>
     <w:uiPriority w:val="99"/>
     <w:pPr>
       <w:pBdr/>
@@ -22149,9 +22702,9 @@
       </w:tcPr>
     </w:tblStylePr>
   </w:style>
-  <w:style w:type="table" w:styleId="136">
+  <w:style w:type="table" w:styleId="782">
     <w:name w:val="List Table 5 Dark - Accent 4"/>
-    <w:basedOn w:val="618"/>
+    <w:basedOn w:val="839"/>
     <w:uiPriority w:val="99"/>
     <w:pPr>
       <w:pBdr/>
@@ -22391,9 +22944,9 @@
       </w:tcPr>
     </w:tblStylePr>
   </w:style>
-  <w:style w:type="table" w:styleId="137">
+  <w:style w:type="table" w:styleId="783">
     <w:name w:val="List Table 5 Dark - Accent 5"/>
-    <w:basedOn w:val="618"/>
+    <w:basedOn w:val="839"/>
     <w:uiPriority w:val="99"/>
     <w:pPr>
       <w:pBdr/>
@@ -22633,9 +23186,9 @@
       </w:tcPr>
     </w:tblStylePr>
   </w:style>
-  <w:style w:type="table" w:styleId="138">
+  <w:style w:type="table" w:styleId="784">
     <w:name w:val="List Table 5 Dark - Accent 6"/>
-    <w:basedOn w:val="618"/>
+    <w:basedOn w:val="839"/>
     <w:uiPriority w:val="99"/>
     <w:pPr>
       <w:pBdr/>
@@ -22875,9 +23428,9 @@
       </w:tcPr>
     </w:tblStylePr>
   </w:style>
-  <w:style w:type="table" w:styleId="139">
+  <w:style w:type="table" w:styleId="785">
     <w:name w:val="List Table 6 Colorful"/>
-    <w:basedOn w:val="618"/>
+    <w:basedOn w:val="839"/>
     <w:uiPriority w:val="99"/>
     <w:pPr>
       <w:pBdr/>
@@ -23098,9 +23651,9 @@
       </w:tcPr>
     </w:tblStylePr>
   </w:style>
-  <w:style w:type="table" w:styleId="140">
+  <w:style w:type="table" w:styleId="786">
     <w:name w:val="List Table 6 Colorful - Accent 1"/>
-    <w:basedOn w:val="618"/>
+    <w:basedOn w:val="839"/>
     <w:uiPriority w:val="99"/>
     <w:pPr>
       <w:pBdr/>
@@ -23321,9 +23874,9 @@
       </w:tcPr>
     </w:tblStylePr>
   </w:style>
-  <w:style w:type="table" w:styleId="141">
+  <w:style w:type="table" w:styleId="787">
     <w:name w:val="List Table 6 Colorful - Accent 2"/>
-    <w:basedOn w:val="618"/>
+    <w:basedOn w:val="839"/>
     <w:uiPriority w:val="99"/>
     <w:pPr>
       <w:pBdr/>
@@ -23544,9 +24097,9 @@
       </w:tcPr>
     </w:tblStylePr>
   </w:style>
-  <w:style w:type="table" w:styleId="142">
+  <w:style w:type="table" w:styleId="788">
     <w:name w:val="List Table 6 Colorful - Accent 3"/>
-    <w:basedOn w:val="618"/>
+    <w:basedOn w:val="839"/>
     <w:uiPriority w:val="99"/>
     <w:pPr>
       <w:pBdr/>
@@ -23767,9 +24320,9 @@
       </w:tcPr>
     </w:tblStylePr>
   </w:style>
-  <w:style w:type="table" w:styleId="143">
+  <w:style w:type="table" w:styleId="789">
     <w:name w:val="List Table 6 Colorful - Accent 4"/>
-    <w:basedOn w:val="618"/>
+    <w:basedOn w:val="839"/>
     <w:uiPriority w:val="99"/>
     <w:pPr>
       <w:pBdr/>
@@ -23990,9 +24543,9 @@
       </w:tcPr>
     </w:tblStylePr>
   </w:style>
-  <w:style w:type="table" w:styleId="144">
+  <w:style w:type="table" w:styleId="790">
     <w:name w:val="List Table 6 Colorful - Accent 5"/>
-    <w:basedOn w:val="618"/>
+    <w:basedOn w:val="839"/>
     <w:uiPriority w:val="99"/>
     <w:pPr>
       <w:pBdr/>
@@ -24213,9 +24766,9 @@
       </w:tcPr>
     </w:tblStylePr>
   </w:style>
-  <w:style w:type="table" w:styleId="145">
+  <w:style w:type="table" w:styleId="791">
     <w:name w:val="List Table 6 Colorful - Accent 6"/>
-    <w:basedOn w:val="618"/>
+    <w:basedOn w:val="839"/>
     <w:uiPriority w:val="99"/>
     <w:pPr>
       <w:pBdr/>
@@ -24436,9 +24989,9 @@
       </w:tcPr>
     </w:tblStylePr>
   </w:style>
-  <w:style w:type="table" w:styleId="146">
+  <w:style w:type="table" w:styleId="792">
     <w:name w:val="List Table 7 Colorful"/>
-    <w:basedOn w:val="618"/>
+    <w:basedOn w:val="839"/>
     <w:uiPriority w:val="99"/>
     <w:pPr>
       <w:pBdr/>
@@ -24537,11 +25090,11 @@
         <w:tblBorders/>
       </w:tblPr>
       <w:tcPr>
-        <w:shd w:color="ffffff"/>
+        <w:shd w:val="clear" w:color="ffffff"/>
         <w:tcBorders>
-          <w:top w:val="none"/>
-          <w:left w:val="none"/>
-          <w:bottom w:val="none"/>
+          <w:top w:val="none" w:color="000000" w:sz="4" w:space="0"/>
+          <w:left w:val="none" w:color="000000" w:sz="4" w:space="0"/>
+          <w:bottom w:val="none" w:color="000000" w:sz="4" w:space="0"/>
           <w:right w:val="single" w:color="000000" w:themeColor="text1" w:themeTint="80" w:sz="4" w:space="0"/>
         </w:tcBorders>
       </w:tcPr>
@@ -24564,10 +25117,10 @@
       <w:tcPr>
         <w:shd w:val="clear" w:color="ffffff" w:themeColor="light1" w:fill="ffffff" w:themeFill="light1"/>
         <w:tcBorders>
-          <w:top w:val="none"/>
-          <w:left w:val="none"/>
+          <w:top w:val="none" w:color="000000" w:sz="4" w:space="0"/>
+          <w:left w:val="none" w:color="000000" w:sz="4" w:space="0"/>
           <w:bottom w:val="single" w:color="000000" w:themeColor="text1" w:themeTint="80" w:sz="4" w:space="0"/>
-          <w:right w:val="none"/>
+          <w:right w:val="none" w:color="000000" w:sz="4" w:space="0"/>
         </w:tcBorders>
       </w:tcPr>
     </w:tblStylePr>
@@ -24587,12 +25140,12 @@
         <w:tblBorders/>
       </w:tblPr>
       <w:tcPr>
-        <w:shd w:color="ffffff"/>
+        <w:shd w:val="clear" w:color="ffffff"/>
         <w:tcBorders>
-          <w:top w:val="none"/>
+          <w:top w:val="none" w:color="000000" w:sz="4" w:space="0"/>
           <w:left w:val="single" w:color="000000" w:themeColor="text1" w:themeTint="80" w:sz="4" w:space="0"/>
-          <w:bottom w:val="none"/>
-          <w:right w:val="none"/>
+          <w:bottom w:val="none" w:color="000000" w:sz="4" w:space="0"/>
+          <w:right w:val="none" w:color="000000" w:sz="4" w:space="0"/>
         </w:tcBorders>
       </w:tcPr>
     </w:tblStylePr>
@@ -24615,9 +25168,9 @@
         <w:shd w:val="clear" w:color="ffffff" w:themeColor="light1" w:fill="ffffff" w:themeFill="light1"/>
         <w:tcBorders>
           <w:top w:val="single" w:color="000000" w:themeColor="text1" w:themeTint="80" w:sz="4" w:space="0"/>
-          <w:left w:val="none"/>
-          <w:bottom w:val="none"/>
-          <w:right w:val="none"/>
+          <w:left w:val="none" w:color="000000" w:sz="4" w:space="0"/>
+          <w:bottom w:val="none" w:color="000000" w:sz="4" w:space="0"/>
+          <w:right w:val="none" w:color="000000" w:sz="4" w:space="0"/>
         </w:tcBorders>
       </w:tcPr>
     </w:tblStylePr>
@@ -24692,9 +25245,9 @@
       </w:tcPr>
     </w:tblStylePr>
   </w:style>
-  <w:style w:type="table" w:styleId="147">
+  <w:style w:type="table" w:styleId="793">
     <w:name w:val="List Table 7 Colorful - Accent 1"/>
-    <w:basedOn w:val="618"/>
+    <w:basedOn w:val="839"/>
     <w:uiPriority w:val="99"/>
     <w:pPr>
       <w:pBdr/>
@@ -24793,11 +25346,11 @@
         <w:tblBorders/>
       </w:tblPr>
       <w:tcPr>
-        <w:shd w:color="ffffff"/>
+        <w:shd w:val="clear" w:color="ffffff"/>
         <w:tcBorders>
-          <w:top w:val="none"/>
-          <w:left w:val="none"/>
-          <w:bottom w:val="none"/>
+          <w:top w:val="none" w:color="000000" w:sz="4" w:space="0"/>
+          <w:left w:val="none" w:color="000000" w:sz="4" w:space="0"/>
+          <w:bottom w:val="none" w:color="000000" w:sz="4" w:space="0"/>
           <w:right w:val="single" w:color="000000" w:themeColor="accent1" w:sz="4" w:space="0"/>
         </w:tcBorders>
       </w:tcPr>
@@ -24820,10 +25373,10 @@
       <w:tcPr>
         <w:shd w:val="clear" w:color="ffffff" w:themeColor="light1" w:fill="ffffff" w:themeFill="light1"/>
         <w:tcBorders>
-          <w:top w:val="none"/>
-          <w:left w:val="none"/>
+          <w:top w:val="none" w:color="000000" w:sz="4" w:space="0"/>
+          <w:left w:val="none" w:color="000000" w:sz="4" w:space="0"/>
           <w:bottom w:val="single" w:color="000000" w:themeColor="accent1" w:sz="4" w:space="0"/>
-          <w:right w:val="none"/>
+          <w:right w:val="none" w:color="000000" w:sz="4" w:space="0"/>
         </w:tcBorders>
       </w:tcPr>
     </w:tblStylePr>
@@ -24843,12 +25396,12 @@
         <w:tblBorders/>
       </w:tblPr>
       <w:tcPr>
-        <w:shd w:color="ffffff"/>
+        <w:shd w:val="clear" w:color="ffffff"/>
         <w:tcBorders>
-          <w:top w:val="none"/>
+          <w:top w:val="none" w:color="000000" w:sz="4" w:space="0"/>
           <w:left w:val="single" w:color="000000" w:themeColor="accent1" w:sz="4" w:space="0"/>
-          <w:bottom w:val="none"/>
-          <w:right w:val="none"/>
+          <w:bottom w:val="none" w:color="000000" w:sz="4" w:space="0"/>
+          <w:right w:val="none" w:color="000000" w:sz="4" w:space="0"/>
         </w:tcBorders>
       </w:tcPr>
     </w:tblStylePr>
@@ -24871,9 +25424,9 @@
         <w:shd w:val="clear" w:color="ffffff" w:themeColor="light1" w:fill="ffffff" w:themeFill="light1"/>
         <w:tcBorders>
           <w:top w:val="single" w:color="000000" w:themeColor="accent1" w:sz="4" w:space="0"/>
-          <w:left w:val="none"/>
-          <w:bottom w:val="none"/>
-          <w:right w:val="none"/>
+          <w:left w:val="none" w:color="000000" w:sz="4" w:space="0"/>
+          <w:bottom w:val="none" w:color="000000" w:sz="4" w:space="0"/>
+          <w:right w:val="none" w:color="000000" w:sz="4" w:space="0"/>
         </w:tcBorders>
       </w:tcPr>
     </w:tblStylePr>
@@ -24948,9 +25501,9 @@
       </w:tcPr>
     </w:tblStylePr>
   </w:style>
-  <w:style w:type="table" w:styleId="148">
+  <w:style w:type="table" w:styleId="794">
     <w:name w:val="List Table 7 Colorful - Accent 2"/>
-    <w:basedOn w:val="618"/>
+    <w:basedOn w:val="839"/>
     <w:uiPriority w:val="99"/>
     <w:pPr>
       <w:pBdr/>
@@ -25049,11 +25602,11 @@
         <w:tblBorders/>
       </w:tblPr>
       <w:tcPr>
-        <w:shd w:color="ffffff"/>
+        <w:shd w:val="clear" w:color="ffffff"/>
         <w:tcBorders>
-          <w:top w:val="none"/>
-          <w:left w:val="none"/>
-          <w:bottom w:val="none"/>
+          <w:top w:val="none" w:color="000000" w:sz="4" w:space="0"/>
+          <w:left w:val="none" w:color="000000" w:sz="4" w:space="0"/>
+          <w:bottom w:val="none" w:color="000000" w:sz="4" w:space="0"/>
           <w:right w:val="single" w:color="000000" w:themeColor="accent2" w:themeTint="97" w:sz="4" w:space="0"/>
         </w:tcBorders>
       </w:tcPr>
@@ -25076,10 +25629,10 @@
       <w:tcPr>
         <w:shd w:val="clear" w:color="ffffff" w:themeColor="light1" w:fill="ffffff" w:themeFill="light1"/>
         <w:tcBorders>
-          <w:top w:val="none"/>
-          <w:left w:val="none"/>
+          <w:top w:val="none" w:color="000000" w:sz="4" w:space="0"/>
+          <w:left w:val="none" w:color="000000" w:sz="4" w:space="0"/>
           <w:bottom w:val="single" w:color="000000" w:themeColor="accent2" w:themeTint="97" w:sz="4" w:space="0"/>
-          <w:right w:val="none"/>
+          <w:right w:val="none" w:color="000000" w:sz="4" w:space="0"/>
         </w:tcBorders>
       </w:tcPr>
     </w:tblStylePr>
@@ -25099,12 +25652,12 @@
         <w:tblBorders/>
       </w:tblPr>
       <w:tcPr>
-        <w:shd w:color="ffffff"/>
+        <w:shd w:val="clear" w:color="ffffff"/>
         <w:tcBorders>
-          <w:top w:val="none"/>
+          <w:top w:val="none" w:color="000000" w:sz="4" w:space="0"/>
           <w:left w:val="single" w:color="000000" w:themeColor="accent2" w:themeTint="97" w:sz="4" w:space="0"/>
-          <w:bottom w:val="none"/>
-          <w:right w:val="none"/>
+          <w:bottom w:val="none" w:color="000000" w:sz="4" w:space="0"/>
+          <w:right w:val="none" w:color="000000" w:sz="4" w:space="0"/>
         </w:tcBorders>
       </w:tcPr>
     </w:tblStylePr>
@@ -25127,9 +25680,9 @@
         <w:shd w:val="clear" w:color="ffffff" w:themeColor="light1" w:fill="ffffff" w:themeFill="light1"/>
         <w:tcBorders>
           <w:top w:val="single" w:color="000000" w:themeColor="accent2" w:themeTint="97" w:sz="4" w:space="0"/>
-          <w:left w:val="none"/>
-          <w:bottom w:val="none"/>
-          <w:right w:val="none"/>
+          <w:left w:val="none" w:color="000000" w:sz="4" w:space="0"/>
+          <w:bottom w:val="none" w:color="000000" w:sz="4" w:space="0"/>
+          <w:right w:val="none" w:color="000000" w:sz="4" w:space="0"/>
         </w:tcBorders>
       </w:tcPr>
     </w:tblStylePr>
@@ -25204,9 +25757,9 @@
       </w:tcPr>
     </w:tblStylePr>
   </w:style>
-  <w:style w:type="table" w:styleId="149">
+  <w:style w:type="table" w:styleId="795">
     <w:name w:val="List Table 7 Colorful - Accent 3"/>
-    <w:basedOn w:val="618"/>
+    <w:basedOn w:val="839"/>
     <w:uiPriority w:val="99"/>
     <w:pPr>
       <w:pBdr/>
@@ -25305,11 +25858,11 @@
         <w:tblBorders/>
       </w:tblPr>
       <w:tcPr>
-        <w:shd w:color="ffffff"/>
+        <w:shd w:val="clear" w:color="ffffff"/>
         <w:tcBorders>
-          <w:top w:val="none"/>
-          <w:left w:val="none"/>
-          <w:bottom w:val="none"/>
+          <w:top w:val="none" w:color="000000" w:sz="4" w:space="0"/>
+          <w:left w:val="none" w:color="000000" w:sz="4" w:space="0"/>
+          <w:bottom w:val="none" w:color="000000" w:sz="4" w:space="0"/>
           <w:right w:val="single" w:color="000000" w:themeColor="accent3" w:themeTint="98" w:sz="4" w:space="0"/>
         </w:tcBorders>
       </w:tcPr>
@@ -25332,10 +25885,10 @@
       <w:tcPr>
         <w:shd w:val="clear" w:color="ffffff" w:themeColor="light1" w:fill="ffffff" w:themeFill="light1"/>
         <w:tcBorders>
-          <w:top w:val="none"/>
-          <w:left w:val="none"/>
+          <w:top w:val="none" w:color="000000" w:sz="4" w:space="0"/>
+          <w:left w:val="none" w:color="000000" w:sz="4" w:space="0"/>
           <w:bottom w:val="single" w:color="000000" w:themeColor="accent3" w:themeTint="98" w:sz="4" w:space="0"/>
-          <w:right w:val="none"/>
+          <w:right w:val="none" w:color="000000" w:sz="4" w:space="0"/>
         </w:tcBorders>
       </w:tcPr>
     </w:tblStylePr>
@@ -25355,12 +25908,12 @@
         <w:tblBorders/>
       </w:tblPr>
       <w:tcPr>
-        <w:shd w:color="ffffff"/>
+        <w:shd w:val="clear" w:color="ffffff"/>
         <w:tcBorders>
-          <w:top w:val="none"/>
+          <w:top w:val="none" w:color="000000" w:sz="4" w:space="0"/>
           <w:left w:val="single" w:color="000000" w:themeColor="accent3" w:themeTint="98" w:sz="4" w:space="0"/>
-          <w:bottom w:val="none"/>
-          <w:right w:val="none"/>
+          <w:bottom w:val="none" w:color="000000" w:sz="4" w:space="0"/>
+          <w:right w:val="none" w:color="000000" w:sz="4" w:space="0"/>
         </w:tcBorders>
       </w:tcPr>
     </w:tblStylePr>
@@ -25383,9 +25936,9 @@
         <w:shd w:val="clear" w:color="ffffff" w:themeColor="light1" w:fill="ffffff" w:themeFill="light1"/>
         <w:tcBorders>
           <w:top w:val="single" w:color="000000" w:themeColor="accent3" w:themeTint="98" w:sz="4" w:space="0"/>
-          <w:left w:val="none"/>
-          <w:bottom w:val="none"/>
-          <w:right w:val="none"/>
+          <w:left w:val="none" w:color="000000" w:sz="4" w:space="0"/>
+          <w:bottom w:val="none" w:color="000000" w:sz="4" w:space="0"/>
+          <w:right w:val="none" w:color="000000" w:sz="4" w:space="0"/>
         </w:tcBorders>
       </w:tcPr>
     </w:tblStylePr>
@@ -25460,9 +26013,9 @@
       </w:tcPr>
     </w:tblStylePr>
   </w:style>
-  <w:style w:type="table" w:styleId="150">
+  <w:style w:type="table" w:styleId="796">
     <w:name w:val="List Table 7 Colorful - Accent 4"/>
-    <w:basedOn w:val="618"/>
+    <w:basedOn w:val="839"/>
     <w:uiPriority w:val="99"/>
     <w:pPr>
       <w:pBdr/>
@@ -25561,11 +26114,11 @@
         <w:tblBorders/>
       </w:tblPr>
       <w:tcPr>
-        <w:shd w:color="ffffff"/>
+        <w:shd w:val="clear" w:color="ffffff"/>
         <w:tcBorders>
-          <w:top w:val="none"/>
-          <w:left w:val="none"/>
-          <w:bottom w:val="none"/>
+          <w:top w:val="none" w:color="000000" w:sz="4" w:space="0"/>
+          <w:left w:val="none" w:color="000000" w:sz="4" w:space="0"/>
+          <w:bottom w:val="none" w:color="000000" w:sz="4" w:space="0"/>
           <w:right w:val="single" w:color="000000" w:themeColor="accent4" w:themeTint="9A" w:sz="4" w:space="0"/>
         </w:tcBorders>
       </w:tcPr>
@@ -25588,10 +26141,10 @@
       <w:tcPr>
         <w:shd w:val="clear" w:color="ffffff" w:themeColor="light1" w:fill="ffffff" w:themeFill="light1"/>
         <w:tcBorders>
-          <w:top w:val="none"/>
-          <w:left w:val="none"/>
+          <w:top w:val="none" w:color="000000" w:sz="4" w:space="0"/>
+          <w:left w:val="none" w:color="000000" w:sz="4" w:space="0"/>
           <w:bottom w:val="single" w:color="000000" w:themeColor="accent4" w:themeTint="9A" w:sz="4" w:space="0"/>
-          <w:right w:val="none"/>
+          <w:right w:val="none" w:color="000000" w:sz="4" w:space="0"/>
         </w:tcBorders>
       </w:tcPr>
     </w:tblStylePr>
@@ -25611,12 +26164,12 @@
         <w:tblBorders/>
       </w:tblPr>
       <w:tcPr>
-        <w:shd w:color="ffffff"/>
+        <w:shd w:val="clear" w:color="ffffff"/>
         <w:tcBorders>
-          <w:top w:val="none"/>
+          <w:top w:val="none" w:color="000000" w:sz="4" w:space="0"/>
           <w:left w:val="single" w:color="000000" w:themeColor="accent4" w:themeTint="9A" w:sz="4" w:space="0"/>
-          <w:bottom w:val="none"/>
-          <w:right w:val="none"/>
+          <w:bottom w:val="none" w:color="000000" w:sz="4" w:space="0"/>
+          <w:right w:val="none" w:color="000000" w:sz="4" w:space="0"/>
         </w:tcBorders>
       </w:tcPr>
     </w:tblStylePr>
@@ -25639,9 +26192,9 @@
         <w:shd w:val="clear" w:color="ffffff" w:themeColor="light1" w:fill="ffffff" w:themeFill="light1"/>
         <w:tcBorders>
           <w:top w:val="single" w:color="000000" w:themeColor="accent4" w:themeTint="9A" w:sz="4" w:space="0"/>
-          <w:left w:val="none"/>
-          <w:bottom w:val="none"/>
-          <w:right w:val="none"/>
+          <w:left w:val="none" w:color="000000" w:sz="4" w:space="0"/>
+          <w:bottom w:val="none" w:color="000000" w:sz="4" w:space="0"/>
+          <w:right w:val="none" w:color="000000" w:sz="4" w:space="0"/>
         </w:tcBorders>
       </w:tcPr>
     </w:tblStylePr>
@@ -25716,9 +26269,9 @@
       </w:tcPr>
     </w:tblStylePr>
   </w:style>
-  <w:style w:type="table" w:styleId="151">
+  <w:style w:type="table" w:styleId="797">
     <w:name w:val="List Table 7 Colorful - Accent 5"/>
-    <w:basedOn w:val="618"/>
+    <w:basedOn w:val="839"/>
     <w:uiPriority w:val="99"/>
     <w:pPr>
       <w:pBdr/>
@@ -25817,11 +26370,11 @@
         <w:tblBorders/>
       </w:tblPr>
       <w:tcPr>
-        <w:shd w:color="ffffff"/>
+        <w:shd w:val="clear" w:color="ffffff"/>
         <w:tcBorders>
-          <w:top w:val="none"/>
-          <w:left w:val="none"/>
-          <w:bottom w:val="none"/>
+          <w:top w:val="none" w:color="000000" w:sz="4" w:space="0"/>
+          <w:left w:val="none" w:color="000000" w:sz="4" w:space="0"/>
+          <w:bottom w:val="none" w:color="000000" w:sz="4" w:space="0"/>
           <w:right w:val="single" w:color="000000" w:themeColor="accent5" w:themeTint="9A" w:sz="4" w:space="0"/>
         </w:tcBorders>
       </w:tcPr>
@@ -25844,10 +26397,10 @@
       <w:tcPr>
         <w:shd w:val="clear" w:color="ffffff" w:themeColor="light1" w:fill="ffffff" w:themeFill="light1"/>
         <w:tcBorders>
-          <w:top w:val="none"/>
-          <w:left w:val="none"/>
+          <w:top w:val="none" w:color="000000" w:sz="4" w:space="0"/>
+          <w:left w:val="none" w:color="000000" w:sz="4" w:space="0"/>
           <w:bottom w:val="single" w:color="000000" w:themeColor="accent5" w:themeTint="9A" w:sz="4" w:space="0"/>
-          <w:right w:val="none"/>
+          <w:right w:val="none" w:color="000000" w:sz="4" w:space="0"/>
         </w:tcBorders>
       </w:tcPr>
     </w:tblStylePr>
@@ -25867,12 +26420,12 @@
         <w:tblBorders/>
       </w:tblPr>
       <w:tcPr>
-        <w:shd w:color="ffffff"/>
+        <w:shd w:val="clear" w:color="ffffff"/>
         <w:tcBorders>
-          <w:top w:val="none"/>
+          <w:top w:val="none" w:color="000000" w:sz="4" w:space="0"/>
           <w:left w:val="single" w:color="000000" w:themeColor="accent5" w:themeTint="9A" w:sz="4" w:space="0"/>
-          <w:bottom w:val="none"/>
-          <w:right w:val="none"/>
+          <w:bottom w:val="none" w:color="000000" w:sz="4" w:space="0"/>
+          <w:right w:val="none" w:color="000000" w:sz="4" w:space="0"/>
         </w:tcBorders>
       </w:tcPr>
     </w:tblStylePr>
@@ -25895,9 +26448,9 @@
         <w:shd w:val="clear" w:color="ffffff" w:themeColor="light1" w:fill="ffffff" w:themeFill="light1"/>
         <w:tcBorders>
           <w:top w:val="single" w:color="000000" w:themeColor="accent5" w:themeTint="9A" w:sz="4" w:space="0"/>
-          <w:left w:val="none"/>
-          <w:bottom w:val="none"/>
-          <w:right w:val="none"/>
+          <w:left w:val="none" w:color="000000" w:sz="4" w:space="0"/>
+          <w:bottom w:val="none" w:color="000000" w:sz="4" w:space="0"/>
+          <w:right w:val="none" w:color="000000" w:sz="4" w:space="0"/>
         </w:tcBorders>
       </w:tcPr>
     </w:tblStylePr>
@@ -25972,9 +26525,9 @@
       </w:tcPr>
     </w:tblStylePr>
   </w:style>
-  <w:style w:type="table" w:styleId="152">
+  <w:style w:type="table" w:styleId="798">
     <w:name w:val="List Table 7 Colorful - Accent 6"/>
-    <w:basedOn w:val="618"/>
+    <w:basedOn w:val="839"/>
     <w:uiPriority w:val="99"/>
     <w:pPr>
       <w:pBdr/>
@@ -26073,11 +26626,11 @@
         <w:tblBorders/>
       </w:tblPr>
       <w:tcPr>
-        <w:shd w:color="ffffff"/>
+        <w:shd w:val="clear" w:color="ffffff"/>
         <w:tcBorders>
-          <w:top w:val="none"/>
-          <w:left w:val="none"/>
-          <w:bottom w:val="none"/>
+          <w:top w:val="none" w:color="000000" w:sz="4" w:space="0"/>
+          <w:left w:val="none" w:color="000000" w:sz="4" w:space="0"/>
+          <w:bottom w:val="none" w:color="000000" w:sz="4" w:space="0"/>
           <w:right w:val="single" w:color="000000" w:themeColor="accent6" w:themeTint="98" w:sz="4" w:space="0"/>
         </w:tcBorders>
       </w:tcPr>
@@ -26100,10 +26653,10 @@
       <w:tcPr>
         <w:shd w:val="clear" w:color="ffffff" w:themeColor="light1" w:fill="ffffff" w:themeFill="light1"/>
         <w:tcBorders>
-          <w:top w:val="none"/>
-          <w:left w:val="none"/>
+          <w:top w:val="none" w:color="000000" w:sz="4" w:space="0"/>
+          <w:left w:val="none" w:color="000000" w:sz="4" w:space="0"/>
           <w:bottom w:val="single" w:color="000000" w:themeColor="accent6" w:themeTint="98" w:sz="4" w:space="0"/>
-          <w:right w:val="none"/>
+          <w:right w:val="none" w:color="000000" w:sz="4" w:space="0"/>
         </w:tcBorders>
       </w:tcPr>
     </w:tblStylePr>
@@ -26123,12 +26676,12 @@
         <w:tblBorders/>
       </w:tblPr>
       <w:tcPr>
-        <w:shd w:color="ffffff"/>
+        <w:shd w:val="clear" w:color="ffffff"/>
         <w:tcBorders>
-          <w:top w:val="none"/>
+          <w:top w:val="none" w:color="000000" w:sz="4" w:space="0"/>
           <w:left w:val="single" w:color="000000" w:themeColor="accent6" w:themeTint="98" w:sz="4" w:space="0"/>
-          <w:bottom w:val="none"/>
-          <w:right w:val="none"/>
+          <w:bottom w:val="none" w:color="000000" w:sz="4" w:space="0"/>
+          <w:right w:val="none" w:color="000000" w:sz="4" w:space="0"/>
         </w:tcBorders>
       </w:tcPr>
     </w:tblStylePr>
@@ -26151,9 +26704,9 @@
         <w:shd w:val="clear" w:color="ffffff" w:themeColor="light1" w:fill="ffffff" w:themeFill="light1"/>
         <w:tcBorders>
           <w:top w:val="single" w:color="000000" w:themeColor="accent6" w:themeTint="98" w:sz="4" w:space="0"/>
-          <w:left w:val="none"/>
-          <w:bottom w:val="none"/>
-          <w:right w:val="none"/>
+          <w:left w:val="none" w:color="000000" w:sz="4" w:space="0"/>
+          <w:bottom w:val="none" w:color="000000" w:sz="4" w:space="0"/>
+          <w:right w:val="none" w:color="000000" w:sz="4" w:space="0"/>
         </w:tcBorders>
       </w:tcPr>
     </w:tblStylePr>
@@ -26228,9 +26781,9 @@
       </w:tcPr>
     </w:tblStylePr>
   </w:style>
-  <w:style w:type="table" w:styleId="153">
+  <w:style w:type="table" w:styleId="799">
     <w:name w:val="Lined - Accent"/>
-    <w:basedOn w:val="618"/>
+    <w:basedOn w:val="839"/>
     <w:uiPriority w:val="99"/>
     <w:pPr>
       <w:pBdr/>
@@ -26465,9 +27018,9 @@
       </w:tcPr>
     </w:tblStylePr>
   </w:style>
-  <w:style w:type="table" w:styleId="154">
+  <w:style w:type="table" w:styleId="800">
     <w:name w:val="Lined - Accent 1"/>
-    <w:basedOn w:val="618"/>
+    <w:basedOn w:val="839"/>
     <w:uiPriority w:val="99"/>
     <w:pPr>
       <w:pBdr/>
@@ -26702,9 +27255,9 @@
       </w:tcPr>
     </w:tblStylePr>
   </w:style>
-  <w:style w:type="table" w:styleId="155">
+  <w:style w:type="table" w:styleId="801">
     <w:name w:val="Lined - Accent 2"/>
-    <w:basedOn w:val="618"/>
+    <w:basedOn w:val="839"/>
     <w:uiPriority w:val="99"/>
     <w:pPr>
       <w:pBdr/>
@@ -26939,9 +27492,9 @@
       </w:tcPr>
     </w:tblStylePr>
   </w:style>
-  <w:style w:type="table" w:styleId="156">
+  <w:style w:type="table" w:styleId="802">
     <w:name w:val="Lined - Accent 3"/>
-    <w:basedOn w:val="618"/>
+    <w:basedOn w:val="839"/>
     <w:uiPriority w:val="99"/>
     <w:pPr>
       <w:pBdr/>
@@ -27176,9 +27729,9 @@
       </w:tcPr>
     </w:tblStylePr>
   </w:style>
-  <w:style w:type="table" w:styleId="157">
+  <w:style w:type="table" w:styleId="803">
     <w:name w:val="Lined - Accent 4"/>
-    <w:basedOn w:val="618"/>
+    <w:basedOn w:val="839"/>
     <w:uiPriority w:val="99"/>
     <w:pPr>
       <w:pBdr/>
@@ -27413,9 +27966,9 @@
       </w:tcPr>
     </w:tblStylePr>
   </w:style>
-  <w:style w:type="table" w:styleId="158">
+  <w:style w:type="table" w:styleId="804">
     <w:name w:val="Lined - Accent 5"/>
-    <w:basedOn w:val="618"/>
+    <w:basedOn w:val="839"/>
     <w:uiPriority w:val="99"/>
     <w:pPr>
       <w:pBdr/>
@@ -27650,9 +28203,9 @@
       </w:tcPr>
     </w:tblStylePr>
   </w:style>
-  <w:style w:type="table" w:styleId="159">
+  <w:style w:type="table" w:styleId="805">
     <w:name w:val="Lined - Accent 6"/>
-    <w:basedOn w:val="618"/>
+    <w:basedOn w:val="839"/>
     <w:uiPriority w:val="99"/>
     <w:pPr>
       <w:pBdr/>
@@ -27887,9 +28440,9 @@
       </w:tcPr>
     </w:tblStylePr>
   </w:style>
-  <w:style w:type="table" w:styleId="160">
+  <w:style w:type="table" w:styleId="806">
     <w:name w:val="Bordered &amp; Lined - Accent"/>
-    <w:basedOn w:val="618"/>
+    <w:basedOn w:val="839"/>
     <w:uiPriority w:val="99"/>
     <w:pPr>
       <w:pBdr/>
@@ -28131,9 +28684,9 @@
       </w:tcPr>
     </w:tblStylePr>
   </w:style>
-  <w:style w:type="table" w:styleId="161">
+  <w:style w:type="table" w:styleId="807">
     <w:name w:val="Bordered &amp; Lined - Accent 1"/>
-    <w:basedOn w:val="618"/>
+    <w:basedOn w:val="839"/>
     <w:uiPriority w:val="99"/>
     <w:pPr>
       <w:pBdr/>
@@ -28375,9 +28928,9 @@
       </w:tcPr>
     </w:tblStylePr>
   </w:style>
-  <w:style w:type="table" w:styleId="162">
+  <w:style w:type="table" w:styleId="808">
     <w:name w:val="Bordered &amp; Lined - Accent 2"/>
-    <w:basedOn w:val="618"/>
+    <w:basedOn w:val="839"/>
     <w:uiPriority w:val="99"/>
     <w:pPr>
       <w:pBdr/>
@@ -28619,9 +29172,9 @@
       </w:tcPr>
     </w:tblStylePr>
   </w:style>
-  <w:style w:type="table" w:styleId="163">
+  <w:style w:type="table" w:styleId="809">
     <w:name w:val="Bordered &amp; Lined - Accent 3"/>
-    <w:basedOn w:val="618"/>
+    <w:basedOn w:val="839"/>
     <w:uiPriority w:val="99"/>
     <w:pPr>
       <w:pBdr/>
@@ -28863,9 +29416,9 @@
       </w:tcPr>
     </w:tblStylePr>
   </w:style>
-  <w:style w:type="table" w:styleId="164">
+  <w:style w:type="table" w:styleId="810">
     <w:name w:val="Bordered &amp; Lined - Accent 4"/>
-    <w:basedOn w:val="618"/>
+    <w:basedOn w:val="839"/>
     <w:uiPriority w:val="99"/>
     <w:pPr>
       <w:pBdr/>
@@ -29107,9 +29660,9 @@
       </w:tcPr>
     </w:tblStylePr>
   </w:style>
-  <w:style w:type="table" w:styleId="165">
+  <w:style w:type="table" w:styleId="811">
     <w:name w:val="Bordered &amp; Lined - Accent 5"/>
-    <w:basedOn w:val="618"/>
+    <w:basedOn w:val="839"/>
     <w:uiPriority w:val="99"/>
     <w:pPr>
       <w:pBdr/>
@@ -29351,9 +29904,9 @@
       </w:tcPr>
     </w:tblStylePr>
   </w:style>
-  <w:style w:type="table" w:styleId="166">
+  <w:style w:type="table" w:styleId="812">
     <w:name w:val="Bordered &amp; Lined - Accent 6"/>
-    <w:basedOn w:val="618"/>
+    <w:basedOn w:val="839"/>
     <w:uiPriority w:val="99"/>
     <w:pPr>
       <w:pBdr/>
@@ -29595,9 +30148,9 @@
       </w:tcPr>
     </w:tblStylePr>
   </w:style>
-  <w:style w:type="table" w:styleId="167">
+  <w:style w:type="table" w:styleId="813">
     <w:name w:val="Bordered"/>
-    <w:basedOn w:val="618"/>
+    <w:basedOn w:val="839"/>
     <w:uiPriority w:val="99"/>
     <w:pPr>
       <w:pBdr/>
@@ -29826,9 +30379,9 @@
       </w:tcPr>
     </w:tblStylePr>
   </w:style>
-  <w:style w:type="table" w:styleId="168">
+  <w:style w:type="table" w:styleId="814">
     <w:name w:val="Bordered - Accent 1"/>
-    <w:basedOn w:val="618"/>
+    <w:basedOn w:val="839"/>
     <w:uiPriority w:val="99"/>
     <w:pPr>
       <w:pBdr/>
@@ -30057,9 +30610,9 @@
       </w:tcPr>
     </w:tblStylePr>
   </w:style>
-  <w:style w:type="table" w:styleId="169">
+  <w:style w:type="table" w:styleId="815">
     <w:name w:val="Bordered - Accent 2"/>
-    <w:basedOn w:val="618"/>
+    <w:basedOn w:val="839"/>
     <w:uiPriority w:val="99"/>
     <w:pPr>
       <w:pBdr/>
@@ -30288,9 +30841,9 @@
       </w:tcPr>
     </w:tblStylePr>
   </w:style>
-  <w:style w:type="table" w:styleId="170">
+  <w:style w:type="table" w:styleId="816">
     <w:name w:val="Bordered - Accent 3"/>
-    <w:basedOn w:val="618"/>
+    <w:basedOn w:val="839"/>
     <w:uiPriority w:val="99"/>
     <w:pPr>
       <w:pBdr/>
@@ -30519,9 +31072,9 @@
       </w:tcPr>
     </w:tblStylePr>
   </w:style>
-  <w:style w:type="table" w:styleId="171">
+  <w:style w:type="table" w:styleId="817">
     <w:name w:val="Bordered - Accent 4"/>
-    <w:basedOn w:val="618"/>
+    <w:basedOn w:val="839"/>
     <w:uiPriority w:val="99"/>
     <w:pPr>
       <w:pBdr/>
@@ -30750,9 +31303,9 @@
       </w:tcPr>
     </w:tblStylePr>
   </w:style>
-  <w:style w:type="table" w:styleId="172">
+  <w:style w:type="table" w:styleId="818">
     <w:name w:val="Bordered - Accent 5"/>
-    <w:basedOn w:val="618"/>
+    <w:basedOn w:val="839"/>
     <w:uiPriority w:val="99"/>
     <w:pPr>
       <w:pBdr/>
@@ -30981,9 +31534,9 @@
       </w:tcPr>
     </w:tblStylePr>
   </w:style>
-  <w:style w:type="table" w:styleId="173">
+  <w:style w:type="table" w:styleId="819">
     <w:name w:val="Bordered - Accent 6"/>
-    <w:basedOn w:val="618"/>
+    <w:basedOn w:val="839"/>
     <w:uiPriority w:val="99"/>
     <w:pPr>
       <w:pBdr/>
@@ -31212,7 +31765,7 @@
       </w:tcPr>
     </w:tblStylePr>
   </w:style>
-  <w:style w:type="character" w:styleId="174">
+  <w:style w:type="character" w:styleId="820">
     <w:name w:val="Hyperlink"/>
     <w:uiPriority w:val="99"/>
     <w:unhideWhenUsed/>
@@ -31226,10 +31779,10 @@
       <w:u w:val="single"/>
     </w:rPr>
   </w:style>
-  <w:style w:type="paragraph" w:styleId="175">
+  <w:style w:type="paragraph" w:styleId="821">
     <w:name w:val="footnote text"/>
-    <w:basedOn w:val="617"/>
-    <w:link w:val="176"/>
+    <w:basedOn w:val="838"/>
+    <w:link w:val="822"/>
     <w:uiPriority w:val="99"/>
     <w:semiHidden/>
     <w:unhideWhenUsed/>
@@ -31242,9 +31795,9 @@
       <w:sz w:val="18"/>
     </w:rPr>
   </w:style>
-  <w:style w:type="character" w:styleId="176">
+  <w:style w:type="character" w:styleId="822">
     <w:name w:val="Footnote Text Char"/>
-    <w:link w:val="175"/>
+    <w:link w:val="821"/>
     <w:uiPriority w:val="99"/>
     <w:pPr>
       <w:pBdr/>
@@ -31255,9 +31808,8 @@
       <w:sz w:val="18"/>
     </w:rPr>
   </w:style>
-  <w:style w:type="character" w:styleId="177">
+  <w:style w:type="character" w:styleId="823">
     <w:name w:val="footnote reference"/>
-    <w:basedOn w:val="11"/>
     <w:uiPriority w:val="99"/>
     <w:unhideWhenUsed/>
     <w:pPr>
@@ -31269,10 +31821,10 @@
       <w:vertAlign w:val="superscript"/>
     </w:rPr>
   </w:style>
-  <w:style w:type="paragraph" w:styleId="178">
+  <w:style w:type="paragraph" w:styleId="824">
     <w:name w:val="endnote text"/>
-    <w:basedOn w:val="617"/>
-    <w:link w:val="179"/>
+    <w:basedOn w:val="838"/>
+    <w:link w:val="825"/>
     <w:uiPriority w:val="99"/>
     <w:semiHidden/>
     <w:unhideWhenUsed/>
@@ -31285,9 +31837,9 @@
       <w:sz w:val="20"/>
     </w:rPr>
   </w:style>
-  <w:style w:type="character" w:styleId="179">
+  <w:style w:type="character" w:styleId="825">
     <w:name w:val="Endnote Text Char"/>
-    <w:link w:val="178"/>
+    <w:link w:val="824"/>
     <w:uiPriority w:val="99"/>
     <w:pPr>
       <w:pBdr/>
@@ -31298,9 +31850,8 @@
       <w:sz w:val="20"/>
     </w:rPr>
   </w:style>
-  <w:style w:type="character" w:styleId="180">
+  <w:style w:type="character" w:styleId="826">
     <w:name w:val="endnote reference"/>
-    <w:basedOn w:val="11"/>
     <w:uiPriority w:val="99"/>
     <w:semiHidden/>
     <w:unhideWhenUsed/>
@@ -31313,10 +31864,10 @@
       <w:vertAlign w:val="superscript"/>
     </w:rPr>
   </w:style>
-  <w:style w:type="paragraph" w:styleId="181">
+  <w:style w:type="paragraph" w:styleId="827">
     <w:name w:val="toc 1"/>
-    <w:basedOn w:val="617"/>
-    <w:next w:val="617"/>
+    <w:basedOn w:val="838"/>
+    <w:next w:val="838"/>
     <w:uiPriority w:val="39"/>
     <w:unhideWhenUsed/>
     <w:pPr>
@@ -31325,10 +31876,10 @@
       <w:ind w:right="0" w:firstLine="0" w:left="0"/>
     </w:pPr>
   </w:style>
-  <w:style w:type="paragraph" w:styleId="182">
+  <w:style w:type="paragraph" w:styleId="828">
     <w:name w:val="toc 2"/>
-    <w:basedOn w:val="617"/>
-    <w:next w:val="617"/>
+    <w:basedOn w:val="838"/>
+    <w:next w:val="838"/>
     <w:uiPriority w:val="39"/>
     <w:unhideWhenUsed/>
     <w:pPr>
@@ -31337,10 +31888,10 @@
       <w:ind w:right="0" w:firstLine="0" w:left="283"/>
     </w:pPr>
   </w:style>
-  <w:style w:type="paragraph" w:styleId="183">
+  <w:style w:type="paragraph" w:styleId="829">
     <w:name w:val="toc 3"/>
-    <w:basedOn w:val="617"/>
-    <w:next w:val="617"/>
+    <w:basedOn w:val="838"/>
+    <w:next w:val="838"/>
     <w:uiPriority w:val="39"/>
     <w:unhideWhenUsed/>
     <w:pPr>
@@ -31349,10 +31900,10 @@
       <w:ind w:right="0" w:firstLine="0" w:left="567"/>
     </w:pPr>
   </w:style>
-  <w:style w:type="paragraph" w:styleId="184">
+  <w:style w:type="paragraph" w:styleId="830">
     <w:name w:val="toc 4"/>
-    <w:basedOn w:val="617"/>
-    <w:next w:val="617"/>
+    <w:basedOn w:val="838"/>
+    <w:next w:val="838"/>
     <w:uiPriority w:val="39"/>
     <w:unhideWhenUsed/>
     <w:pPr>
@@ -31361,10 +31912,10 @@
       <w:ind w:right="0" w:firstLine="0" w:left="850"/>
     </w:pPr>
   </w:style>
-  <w:style w:type="paragraph" w:styleId="185">
+  <w:style w:type="paragraph" w:styleId="831">
     <w:name w:val="toc 5"/>
-    <w:basedOn w:val="617"/>
-    <w:next w:val="617"/>
+    <w:basedOn w:val="838"/>
+    <w:next w:val="838"/>
     <w:uiPriority w:val="39"/>
     <w:unhideWhenUsed/>
     <w:pPr>
@@ -31373,10 +31924,10 @@
       <w:ind w:right="0" w:firstLine="0" w:left="1134"/>
     </w:pPr>
   </w:style>
-  <w:style w:type="paragraph" w:styleId="186">
+  <w:style w:type="paragraph" w:styleId="832">
     <w:name w:val="toc 6"/>
-    <w:basedOn w:val="617"/>
-    <w:next w:val="617"/>
+    <w:basedOn w:val="838"/>
+    <w:next w:val="838"/>
     <w:uiPriority w:val="39"/>
     <w:unhideWhenUsed/>
     <w:pPr>
@@ -31385,10 +31936,10 @@
       <w:ind w:right="0" w:firstLine="0" w:left="1417"/>
     </w:pPr>
   </w:style>
-  <w:style w:type="paragraph" w:styleId="187">
+  <w:style w:type="paragraph" w:styleId="833">
     <w:name w:val="toc 7"/>
-    <w:basedOn w:val="617"/>
-    <w:next w:val="617"/>
+    <w:basedOn w:val="838"/>
+    <w:next w:val="838"/>
     <w:uiPriority w:val="39"/>
     <w:unhideWhenUsed/>
     <w:pPr>
@@ -31397,10 +31948,10 @@
       <w:ind w:right="0" w:firstLine="0" w:left="1701"/>
     </w:pPr>
   </w:style>
-  <w:style w:type="paragraph" w:styleId="188">
+  <w:style w:type="paragraph" w:styleId="834">
     <w:name w:val="toc 8"/>
-    <w:basedOn w:val="617"/>
-    <w:next w:val="617"/>
+    <w:basedOn w:val="838"/>
+    <w:next w:val="838"/>
     <w:uiPriority w:val="39"/>
     <w:unhideWhenUsed/>
     <w:pPr>
@@ -31409,10 +31960,10 @@
       <w:ind w:right="0" w:firstLine="0" w:left="1984"/>
     </w:pPr>
   </w:style>
-  <w:style w:type="paragraph" w:styleId="189">
+  <w:style w:type="paragraph" w:styleId="835">
     <w:name w:val="toc 9"/>
-    <w:basedOn w:val="617"/>
-    <w:next w:val="617"/>
+    <w:basedOn w:val="838"/>
+    <w:next w:val="838"/>
     <w:uiPriority w:val="39"/>
     <w:unhideWhenUsed/>
     <w:pPr>
@@ -31421,7 +31972,7 @@
       <w:ind w:right="0" w:firstLine="0" w:left="2268"/>
     </w:pPr>
   </w:style>
-  <w:style w:type="paragraph" w:styleId="190">
+  <w:style w:type="paragraph" w:styleId="836">
     <w:name w:val="TOC Heading"/>
     <w:uiPriority w:val="39"/>
     <w:unhideWhenUsed/>
@@ -31431,10 +31982,10 @@
       <w:ind/>
     </w:pPr>
   </w:style>
-  <w:style w:type="paragraph" w:styleId="191">
+  <w:style w:type="paragraph" w:styleId="837">
     <w:name w:val="table of figures"/>
-    <w:basedOn w:val="617"/>
-    <w:next w:val="617"/>
+    <w:basedOn w:val="838"/>
+    <w:next w:val="838"/>
     <w:uiPriority w:val="99"/>
     <w:unhideWhenUsed/>
     <w:pPr>
@@ -31443,7 +31994,7 @@
       <w:ind/>
     </w:pPr>
   </w:style>
-  <w:style w:type="paragraph" w:styleId="617" w:default="1">
+  <w:style w:type="paragraph" w:styleId="838" w:default="1">
     <w:name w:val="Normal"/>
     <w:qFormat/>
     <w:pPr>
@@ -31452,7 +32003,7 @@
       <w:ind/>
     </w:pPr>
   </w:style>
-  <w:style w:type="table" w:styleId="618" w:default="1">
+  <w:style w:type="table" w:styleId="839" w:default="1">
     <w:name w:val="Normal Table"/>
     <w:uiPriority w:val="99"/>
     <w:semiHidden/>
@@ -31645,7 +32196,7 @@
       </w:tcPr>
     </w:tblStylePr>
   </w:style>
-  <w:style w:type="numbering" w:styleId="619" w:default="1">
+  <w:style w:type="numbering" w:styleId="840" w:default="1">
     <w:name w:val="No List"/>
     <w:uiPriority w:val="99"/>
     <w:semiHidden/>
@@ -31656,9 +32207,9 @@
       <w:ind/>
     </w:pPr>
   </w:style>
-  <w:style w:type="paragraph" w:styleId="620">
+  <w:style w:type="paragraph" w:styleId="841">
     <w:name w:val="No Spacing"/>
-    <w:basedOn w:val="617"/>
+    <w:basedOn w:val="838"/>
     <w:uiPriority w:val="1"/>
     <w:qFormat/>
     <w:pPr>
@@ -31667,9 +32218,9 @@
       <w:ind/>
     </w:pPr>
   </w:style>
-  <w:style w:type="paragraph" w:styleId="621">
+  <w:style w:type="paragraph" w:styleId="842">
     <w:name w:val="List Paragraph"/>
-    <w:basedOn w:val="617"/>
+    <w:basedOn w:val="838"/>
     <w:uiPriority w:val="34"/>
     <w:qFormat/>
     <w:pPr>
@@ -31679,7 +32230,7 @@
       <w:contextualSpacing w:val="true"/>
     </w:pPr>
   </w:style>
-  <w:style w:type="character" w:styleId="626" w:default="1">
+  <w:style w:type="character" w:styleId="843" w:default="1">
     <w:name w:val="Default Paragraph Font"/>
     <w:uiPriority w:val="1"/>
     <w:semiHidden/>
